--- a/assignment2.docx
+++ b/assignment2.docx
@@ -1,238 +1,286 @@
 
 <file path=word/document.xml><?xml version="1.0" encoding="utf-8"?>
-<w:document xmlns:wpc="http://schemas.microsoft.com/office/word/2010/wordprocessingCanvas" xmlns:cx="http://schemas.microsoft.com/office/drawing/2014/chartex" xmlns:cx1="http://schemas.microsoft.com/office/drawing/2015/9/8/chartex" xmlns:cx2="http://schemas.microsoft.com/office/drawing/2015/10/21/chartex" xmlns:cx3="http://schemas.microsoft.com/office/drawing/2016/5/9/chartex" xmlns:cx4="http://schemas.microsoft.com/office/drawing/2016/5/10/chartex" xmlns:cx5="http://schemas.microsoft.com/office/drawing/2016/5/11/chartex" xmlns:cx6="http://schemas.microsoft.com/office/drawing/2016/5/12/chartex" xmlns:cx7="http://schemas.microsoft.com/office/drawing/2016/5/13/chartex" xmlns:cx8="http://schemas.microsoft.com/office/drawing/2016/5/14/chartex" xmlns:mc="http://schemas.openxmlformats.org/markup-compatibility/2006" xmlns:aink="http://schemas.microsoft.com/office/drawing/2016/ink" xmlns:am3d="http://schemas.microsoft.com/office/drawing/2017/model3d" xmlns:o="urn:schemas-microsoft-com:office:office" xmlns:r="http://schemas.openxmlformats.org/officeDocument/2006/relationships" xmlns:m="http://schemas.openxmlformats.org/officeDocument/2006/math" xmlns:v="urn:schemas-microsoft-com:vml" xmlns:wp14="http://schemas.microsoft.com/office/word/2010/wordprocessingDrawing" xmlns:wp="http://schemas.openxmlformats.org/drawingml/2006/wordprocessingDrawing" xmlns:w10="urn:schemas-microsoft-com:office:word" xmlns:w="http://schemas.openxmlformats.org/wordprocessingml/2006/main" xmlns:w14="http://schemas.microsoft.com/office/word/2010/wordml" xmlns:w15="http://schemas.microsoft.com/office/word/2012/wordml" xmlns:w16cid="http://schemas.microsoft.com/office/word/2016/wordml/cid" xmlns:w16se="http://schemas.microsoft.com/office/word/2015/wordml/symex" xmlns:wpg="http://schemas.microsoft.com/office/word/2010/wordprocessingGroup" xmlns:wpi="http://schemas.microsoft.com/office/word/2010/wordprocessingInk" xmlns:wne="http://schemas.microsoft.com/office/word/2006/wordml" xmlns:wps="http://schemas.microsoft.com/office/word/2010/wordprocessingShape" mc:Ignorable="w14 w15 w16se w16cid wp14">
+<w:document xmlns:wpc="http://schemas.microsoft.com/office/word/2010/wordprocessingCanvas" xmlns:mo="http://schemas.microsoft.com/office/mac/office/2008/main" xmlns:mc="http://schemas.openxmlformats.org/markup-compatibility/2006" xmlns:mv="urn:schemas-microsoft-com:mac:vml" xmlns:o="urn:schemas-microsoft-com:office:office" xmlns:r="http://schemas.openxmlformats.org/officeDocument/2006/relationships" xmlns:m="http://schemas.openxmlformats.org/officeDocument/2006/math" xmlns:v="urn:schemas-microsoft-com:vml" xmlns:wp14="http://schemas.microsoft.com/office/word/2010/wordprocessingDrawing" xmlns:wp="http://schemas.openxmlformats.org/drawingml/2006/wordprocessingDrawing" xmlns:w10="urn:schemas-microsoft-com:office:word" xmlns:w="http://schemas.openxmlformats.org/wordprocessingml/2006/main" xmlns:w14="http://schemas.microsoft.com/office/word/2010/wordml" xmlns:wpg="http://schemas.microsoft.com/office/word/2010/wordprocessingGroup" xmlns:wpi="http://schemas.microsoft.com/office/word/2010/wordprocessingInk" xmlns:wne="http://schemas.microsoft.com/office/word/2006/wordml" xmlns:wps="http://schemas.microsoft.com/office/word/2010/wordprocessingShape" mc:Ignorable="w14 wp14">
   <w:body>
     <w:p>
+      <w:bookmarkStart w:id="0" w:name="_GoBack"/>
+      <w:bookmarkEnd w:id="0"/>
       <w:r>
         <w:t xml:space="preserve">Assignment #2:  </w:t>
       </w:r>
+      <w:r>
+        <w:t xml:space="preserve">Arrays </w:t>
+      </w:r>
+      <w:r>
+        <w:t xml:space="preserve"> (</w:t>
+      </w:r>
+      <w:r>
+        <w:t>4</w:t>
+      </w:r>
+      <w:r>
+        <w:t>0 points)</w:t>
+      </w:r>
+    </w:p>
+    <w:p>
+      <w:r>
+        <w:t xml:space="preserve">This </w:t>
+      </w:r>
+      <w:r>
+        <w:t xml:space="preserve">is a continuation of program #1.  This adds reading of </w:t>
+      </w:r>
+      <w:r>
+        <w:t xml:space="preserve">a </w:t>
+      </w:r>
+      <w:r>
+        <w:t>course</w:t>
+      </w:r>
+      <w:r>
+        <w:t xml:space="preserve"> definition</w:t>
+      </w:r>
+      <w:r>
+        <w:t xml:space="preserve"> file into an array.  When the </w:t>
+      </w:r>
+      <w:r>
+        <w:t>student’s</w:t>
+      </w:r>
+      <w:r>
+        <w:t xml:space="preserve"> </w:t>
+      </w:r>
+      <w:r>
+        <w:t>course</w:t>
+      </w:r>
+      <w:r>
+        <w:t xml:space="preserve"> </w:t>
+      </w:r>
+      <w:r>
+        <w:t>registration</w:t>
+      </w:r>
+      <w:r>
+        <w:t xml:space="preserve"> </w:t>
+      </w:r>
+      <w:r>
+        <w:t>requests</w:t>
+      </w:r>
+      <w:r>
+        <w:t xml:space="preserve"> a</w:t>
+      </w:r>
+      <w:r>
+        <w:t>re processed, we will modify that</w:t>
+      </w:r>
+      <w:r>
+        <w:t xml:space="preserve"> </w:t>
+      </w:r>
+      <w:r>
+        <w:t>courses</w:t>
+      </w:r>
+      <w:r>
+        <w:t xml:space="preserve"> information (decrease the </w:t>
+      </w:r>
+      <w:r>
+        <w:t>number of available seats</w:t>
+      </w:r>
+      <w:r>
+        <w:t xml:space="preserve">).  </w:t>
+      </w:r>
+      <w:r>
+        <w:t xml:space="preserve">  </w:t>
+      </w:r>
+      <w:r>
+        <w:rPr>
+          <w:b/>
+        </w:rPr>
+        <w:t>You will need to modify your cs1713p1.c program</w:t>
+      </w:r>
+      <w:r>
+        <w:t>.</w:t>
+      </w:r>
+      <w:r>
+        <w:t xml:space="preserve">  Copy it to cs1713p2.c</w:t>
+      </w:r>
+    </w:p>
+    <w:p>
+      <w:r>
+        <w:t>Command:</w:t>
+      </w:r>
+    </w:p>
+    <w:p>
+      <w:pPr>
+        <w:ind w:left="720"/>
+        <w:rPr>
+          <w:rFonts w:ascii="Consolas" w:hAnsi="Consolas" w:cs="Consolas"/>
+        </w:rPr>
+      </w:pPr>
       <w:proofErr w:type="gramStart"/>
       <w:r>
-        <w:t xml:space="preserve">Arrays </w:t>
-      </w:r>
-      <w:r>
-        <w:t xml:space="preserve"> (</w:t>
+        <w:rPr>
+          <w:rFonts w:ascii="Consolas" w:hAnsi="Consolas" w:cs="Consolas"/>
+        </w:rPr>
+        <w:t>register</w:t>
       </w:r>
       <w:proofErr w:type="gramEnd"/>
       <w:r>
-        <w:t>4</w:t>
-      </w:r>
-      <w:r>
-        <w:t>0 points)</w:t>
-      </w:r>
-    </w:p>
-    <w:p>
-      <w:r>
-        <w:t xml:space="preserve">This </w:t>
-      </w:r>
-      <w:r>
-        <w:t xml:space="preserve">is a continuation of program #1.  This adds reading of </w:t>
-      </w:r>
-      <w:r>
-        <w:t xml:space="preserve">a </w:t>
-      </w:r>
-      <w:r>
-        <w:t>course</w:t>
-      </w:r>
-      <w:r>
-        <w:t xml:space="preserve"> definition</w:t>
-      </w:r>
-      <w:r>
-        <w:t xml:space="preserve"> file into an array.  When the </w:t>
-      </w:r>
-      <w:r>
-        <w:t>student’s</w:t>
-      </w:r>
-      <w:r>
+        <w:rPr>
+          <w:rFonts w:ascii="Consolas" w:hAnsi="Consolas" w:cs="Consolas"/>
+        </w:rPr>
         <w:t xml:space="preserve"> </w:t>
       </w:r>
       <w:r>
-        <w:t>course</w:t>
-      </w:r>
-      <w:r>
+        <w:rPr>
+          <w:rFonts w:ascii="Consolas" w:hAnsi="Consolas" w:cs="Consolas"/>
+        </w:rPr>
+        <w:t>-</w:t>
+      </w:r>
+      <w:r>
+        <w:rPr>
+          <w:rFonts w:ascii="Consolas" w:hAnsi="Consolas" w:cs="Consolas"/>
+        </w:rPr>
+        <w:t>c</w:t>
+      </w:r>
+      <w:r>
+        <w:rPr>
+          <w:rFonts w:ascii="Consolas" w:hAnsi="Consolas" w:cs="Consolas"/>
+        </w:rPr>
         <w:t xml:space="preserve"> </w:t>
       </w:r>
-      <w:r>
-        <w:t>registration</w:t>
-      </w:r>
-      <w:r>
-        <w:t xml:space="preserve"> </w:t>
-      </w:r>
-      <w:r>
-        <w:t>requests</w:t>
-      </w:r>
-      <w:r>
-        <w:t xml:space="preserve"> a</w:t>
-      </w:r>
-      <w:r>
-        <w:t>re processed, we will modify that</w:t>
-      </w:r>
-      <w:r>
-        <w:t xml:space="preserve"> </w:t>
+      <w:proofErr w:type="spellStart"/>
+      <w:r>
+        <w:rPr>
+          <w:rFonts w:ascii="Consolas" w:hAnsi="Consolas" w:cs="Consolas"/>
+        </w:rPr>
+        <w:t>courseFileName</w:t>
+      </w:r>
+      <w:proofErr w:type="spellEnd"/>
+      <w:r>
+        <w:rPr>
+          <w:rFonts w:ascii="Consolas" w:hAnsi="Consolas" w:cs="Consolas"/>
+        </w:rPr>
+        <w:t xml:space="preserve"> -</w:t>
+      </w:r>
+      <w:r>
+        <w:rPr>
+          <w:rFonts w:ascii="Consolas" w:hAnsi="Consolas" w:cs="Consolas"/>
+        </w:rPr>
+        <w:t>s</w:t>
+      </w:r>
+      <w:r>
+        <w:rPr>
+          <w:rFonts w:ascii="Consolas" w:hAnsi="Consolas" w:cs="Consolas"/>
+        </w:rPr>
+        <w:t xml:space="preserve">  </w:t>
+      </w:r>
+      <w:proofErr w:type="spellStart"/>
+      <w:r>
+        <w:rPr>
+          <w:rFonts w:ascii="Consolas" w:hAnsi="Consolas" w:cs="Consolas"/>
+        </w:rPr>
+        <w:t>studentRegistrationFileName</w:t>
+      </w:r>
+      <w:proofErr w:type="spellEnd"/>
+    </w:p>
+    <w:p>
+      <w:pPr>
+        <w:spacing w:after="0" w:line="240" w:lineRule="auto"/>
+      </w:pPr>
+      <w:r>
+        <w:t>Input:</w:t>
+      </w:r>
+      <w:r>
+        <w:t xml:space="preserve">  </w:t>
+      </w:r>
+    </w:p>
+    <w:p>
+      <w:pPr>
+        <w:spacing w:after="0" w:line="240" w:lineRule="auto"/>
+        <w:ind w:left="1890" w:hanging="1530"/>
+      </w:pPr>
+      <w:r>
+        <w:t>Course</w:t>
+      </w:r>
+      <w:r>
+        <w:tab/>
+      </w:r>
+      <w:r>
+        <w:t>St</w:t>
+      </w:r>
+      <w:r>
+        <w:t>r</w:t>
+      </w:r>
+      <w:r>
+        <w:t>eam input file which co</w:t>
+      </w:r>
+      <w:r>
+        <w:t xml:space="preserve">ntains </w:t>
+      </w:r>
+      <w:r>
+        <w:t>many record</w:t>
+      </w:r>
+      <w:r>
+        <w:t xml:space="preserve">s defining </w:t>
       </w:r>
       <w:r>
         <w:t>courses</w:t>
       </w:r>
       <w:r>
-        <w:t xml:space="preserve"> information (decrease the </w:t>
-      </w:r>
-      <w:r>
-        <w:t>number of available seats</w:t>
-      </w:r>
-      <w:r>
-        <w:t xml:space="preserve">).  </w:t>
-      </w:r>
-      <w:r>
-        <w:t xml:space="preserve">  </w:t>
-      </w:r>
-      <w:r>
-        <w:rPr>
-          <w:b/>
-        </w:rPr>
-        <w:t>You will need to modify your cs1713p1.c program</w:t>
-      </w:r>
-      <w:r>
-        <w:t>.</w:t>
-      </w:r>
-      <w:r>
-        <w:t xml:space="preserve">  Copy it to cs1713p2.c</w:t>
-      </w:r>
-    </w:p>
-    <w:p>
-      <w:r>
-        <w:t>Command:</w:t>
-      </w:r>
-    </w:p>
-    <w:p>
-      <w:pPr>
-        <w:ind w:left="720"/>
-        <w:rPr>
-          <w:rFonts w:ascii="Consolas" w:hAnsi="Consolas" w:cs="Consolas"/>
-        </w:rPr>
-      </w:pPr>
-      <w:r>
-        <w:rPr>
-          <w:rFonts w:ascii="Consolas" w:hAnsi="Consolas" w:cs="Consolas"/>
-        </w:rPr>
-        <w:t>register</w:t>
-      </w:r>
-      <w:r>
-        <w:rPr>
-          <w:rFonts w:ascii="Consolas" w:hAnsi="Consolas" w:cs="Consolas"/>
-        </w:rPr>
-        <w:t xml:space="preserve"> </w:t>
-      </w:r>
-      <w:r>
-        <w:rPr>
-          <w:rFonts w:ascii="Consolas" w:hAnsi="Consolas" w:cs="Consolas"/>
-        </w:rPr>
-        <w:t>-</w:t>
-      </w:r>
-      <w:r>
-        <w:rPr>
-          <w:rFonts w:ascii="Consolas" w:hAnsi="Consolas" w:cs="Consolas"/>
-        </w:rPr>
-        <w:t>c</w:t>
-      </w:r>
-      <w:r>
-        <w:rPr>
-          <w:rFonts w:ascii="Consolas" w:hAnsi="Consolas" w:cs="Consolas"/>
-        </w:rPr>
-        <w:t xml:space="preserve"> </w:t>
-      </w:r>
+        <w:t>:</w:t>
+      </w:r>
+    </w:p>
+    <w:p>
+      <w:pPr>
+        <w:spacing w:after="0" w:line="240" w:lineRule="auto"/>
+        <w:ind w:left="4680" w:hanging="2160"/>
+        <w:rPr>
+          <w:rFonts w:ascii="Consolas" w:hAnsi="Consolas" w:cs="Consolas"/>
+        </w:rPr>
+      </w:pPr>
+      <w:bookmarkStart w:id="1" w:name="_Hlk694354"/>
       <w:proofErr w:type="spellStart"/>
-      <w:r>
-        <w:rPr>
-          <w:rFonts w:ascii="Consolas" w:hAnsi="Consolas" w:cs="Consolas"/>
-        </w:rPr>
-        <w:t>courseFileName</w:t>
-      </w:r>
-      <w:proofErr w:type="spellEnd"/>
-      <w:r>
-        <w:rPr>
-          <w:rFonts w:ascii="Consolas" w:hAnsi="Consolas" w:cs="Consolas"/>
-        </w:rPr>
-        <w:t xml:space="preserve"> -</w:t>
-      </w:r>
       <w:proofErr w:type="gramStart"/>
       <w:r>
         <w:rPr>
           <w:rFonts w:ascii="Consolas" w:hAnsi="Consolas" w:cs="Consolas"/>
         </w:rPr>
-        <w:t>s</w:t>
-      </w:r>
-      <w:r>
-        <w:rPr>
-          <w:rFonts w:ascii="Consolas" w:hAnsi="Consolas" w:cs="Consolas"/>
-        </w:rPr>
-        <w:t xml:space="preserve">  </w:t>
-      </w:r>
-      <w:proofErr w:type="spellStart"/>
-      <w:r>
-        <w:rPr>
-          <w:rFonts w:ascii="Consolas" w:hAnsi="Consolas" w:cs="Consolas"/>
-        </w:rPr>
-        <w:t>studentRegistrationFileName</w:t>
+        <w:t>sz</w:t>
+      </w:r>
+      <w:r>
+        <w:rPr>
+          <w:rFonts w:ascii="Consolas" w:hAnsi="Consolas" w:cs="Consolas"/>
+        </w:rPr>
+        <w:t>CourseId</w:t>
       </w:r>
       <w:proofErr w:type="spellEnd"/>
       <w:proofErr w:type="gramEnd"/>
-    </w:p>
-    <w:p>
-      <w:pPr>
-        <w:spacing w:after="0" w:line="240" w:lineRule="auto"/>
-      </w:pPr>
-      <w:r>
-        <w:t>Input:</w:t>
-      </w:r>
-      <w:r>
+      <w:r>
+        <w:rPr>
+          <w:rFonts w:ascii="Consolas" w:hAnsi="Consolas" w:cs="Consolas"/>
+        </w:rPr>
+        <w:t xml:space="preserve"> </w:t>
+      </w:r>
+      <w:proofErr w:type="spellStart"/>
+      <w:r>
+        <w:rPr>
+          <w:rFonts w:ascii="Consolas" w:hAnsi="Consolas" w:cs="Consolas"/>
+        </w:rPr>
+        <w:t>sz</w:t>
+      </w:r>
+      <w:r>
+        <w:rPr>
+          <w:rFonts w:ascii="Consolas" w:hAnsi="Consolas" w:cs="Consolas"/>
+        </w:rPr>
+        <w:t>Room</w:t>
+      </w:r>
+      <w:proofErr w:type="spellEnd"/>
+      <w:r>
+        <w:rPr>
+          <w:rFonts w:ascii="Consolas" w:hAnsi="Consolas" w:cs="Consolas"/>
+        </w:rPr>
         <w:t xml:space="preserve">  </w:t>
       </w:r>
-    </w:p>
-    <w:p>
-      <w:pPr>
-        <w:spacing w:after="0" w:line="240" w:lineRule="auto"/>
-        <w:ind w:left="1890" w:hanging="1530"/>
-      </w:pPr>
-      <w:r>
-        <w:t>Course</w:t>
-      </w:r>
-      <w:r>
-        <w:tab/>
-      </w:r>
-      <w:r>
-        <w:t>St</w:t>
-      </w:r>
-      <w:r>
-        <w:t>r</w:t>
-      </w:r>
-      <w:r>
-        <w:t>eam input file which co</w:t>
-      </w:r>
-      <w:r>
-        <w:t xml:space="preserve">ntains </w:t>
-      </w:r>
-      <w:r>
-        <w:t>many record</w:t>
-      </w:r>
-      <w:r>
-        <w:t xml:space="preserve">s defining </w:t>
-      </w:r>
-      <w:r>
-        <w:t>courses</w:t>
-      </w:r>
-      <w:r>
-        <w:t>:</w:t>
-      </w:r>
-    </w:p>
-    <w:p>
-      <w:pPr>
-        <w:spacing w:after="0" w:line="240" w:lineRule="auto"/>
-        <w:ind w:left="4680" w:hanging="2160"/>
-        <w:rPr>
-          <w:rFonts w:ascii="Consolas" w:hAnsi="Consolas" w:cs="Consolas"/>
-        </w:rPr>
-      </w:pPr>
-      <w:bookmarkStart w:id="0" w:name="_Hlk694354"/>
+      <w:r>
+        <w:rPr>
+          <w:rFonts w:ascii="Consolas" w:hAnsi="Consolas" w:cs="Consolas"/>
+        </w:rPr>
+        <w:t xml:space="preserve"> </w:t>
+      </w:r>
       <w:proofErr w:type="spellStart"/>
       <w:r>
         <w:rPr>
@@ -244,7 +292,7 @@
         <w:rPr>
           <w:rFonts w:ascii="Consolas" w:hAnsi="Consolas" w:cs="Consolas"/>
         </w:rPr>
-        <w:t>CourseId</w:t>
+        <w:t>Days</w:t>
       </w:r>
       <w:proofErr w:type="spellEnd"/>
       <w:r>
@@ -253,26 +301,40 @@
         </w:rPr>
         <w:t xml:space="preserve"> </w:t>
       </w:r>
+      <w:r>
+        <w:rPr>
+          <w:rFonts w:ascii="Consolas" w:hAnsi="Consolas" w:cs="Consolas"/>
+        </w:rPr>
+        <w:t xml:space="preserve"> </w:t>
+      </w:r>
       <w:proofErr w:type="spellStart"/>
       <w:r>
         <w:rPr>
           <w:rFonts w:ascii="Consolas" w:hAnsi="Consolas" w:cs="Consolas"/>
         </w:rPr>
-        <w:t>sz</w:t>
-      </w:r>
-      <w:r>
-        <w:rPr>
-          <w:rFonts w:ascii="Consolas" w:hAnsi="Consolas" w:cs="Consolas"/>
-        </w:rPr>
-        <w:t>Room</w:t>
+        <w:t>szTimes</w:t>
       </w:r>
       <w:proofErr w:type="spellEnd"/>
       <w:r>
         <w:rPr>
           <w:rFonts w:ascii="Consolas" w:hAnsi="Consolas" w:cs="Consolas"/>
         </w:rPr>
-        <w:t xml:space="preserve">  </w:t>
-      </w:r>
+        <w:t xml:space="preserve">   </w:t>
+      </w:r>
+      <w:proofErr w:type="spellStart"/>
+      <w:r>
+        <w:rPr>
+          <w:rFonts w:ascii="Consolas" w:hAnsi="Consolas" w:cs="Consolas"/>
+        </w:rPr>
+        <w:t>i</w:t>
+      </w:r>
+      <w:r>
+        <w:rPr>
+          <w:rFonts w:ascii="Consolas" w:hAnsi="Consolas" w:cs="Consolas"/>
+        </w:rPr>
+        <w:t>AvailSeats</w:t>
+      </w:r>
+      <w:proofErr w:type="spellEnd"/>
       <w:r>
         <w:rPr>
           <w:rFonts w:ascii="Consolas" w:hAnsi="Consolas" w:cs="Consolas"/>
@@ -280,18 +342,17 @@
         <w:t xml:space="preserve"> </w:t>
       </w:r>
       <w:proofErr w:type="spellStart"/>
-      <w:proofErr w:type="gramStart"/>
-      <w:r>
-        <w:rPr>
-          <w:rFonts w:ascii="Consolas" w:hAnsi="Consolas" w:cs="Consolas"/>
-        </w:rPr>
-        <w:t>sz</w:t>
-      </w:r>
-      <w:r>
-        <w:rPr>
-          <w:rFonts w:ascii="Consolas" w:hAnsi="Consolas" w:cs="Consolas"/>
-        </w:rPr>
-        <w:t>Days</w:t>
+      <w:r>
+        <w:rPr>
+          <w:rFonts w:ascii="Consolas" w:hAnsi="Consolas" w:cs="Consolas"/>
+        </w:rPr>
+        <w:t>d</w:t>
+      </w:r>
+      <w:r>
+        <w:rPr>
+          <w:rFonts w:ascii="Consolas" w:hAnsi="Consolas" w:cs="Consolas"/>
+        </w:rPr>
+        <w:t>Fee</w:t>
       </w:r>
       <w:proofErr w:type="spellEnd"/>
       <w:r>
@@ -300,69 +361,8 @@
         </w:rPr>
         <w:t xml:space="preserve"> </w:t>
       </w:r>
-      <w:r>
-        <w:rPr>
-          <w:rFonts w:ascii="Consolas" w:hAnsi="Consolas" w:cs="Consolas"/>
-        </w:rPr>
-        <w:t xml:space="preserve"> </w:t>
-      </w:r>
-      <w:proofErr w:type="spellStart"/>
-      <w:r>
-        <w:rPr>
-          <w:rFonts w:ascii="Consolas" w:hAnsi="Consolas" w:cs="Consolas"/>
-        </w:rPr>
-        <w:t>szTimes</w:t>
-      </w:r>
-      <w:proofErr w:type="spellEnd"/>
-      <w:proofErr w:type="gramEnd"/>
-      <w:r>
-        <w:rPr>
-          <w:rFonts w:ascii="Consolas" w:hAnsi="Consolas" w:cs="Consolas"/>
-        </w:rPr>
-        <w:t xml:space="preserve">   </w:t>
-      </w:r>
-      <w:proofErr w:type="spellStart"/>
-      <w:r>
-        <w:rPr>
-          <w:rFonts w:ascii="Consolas" w:hAnsi="Consolas" w:cs="Consolas"/>
-        </w:rPr>
-        <w:t>i</w:t>
-      </w:r>
-      <w:r>
-        <w:rPr>
-          <w:rFonts w:ascii="Consolas" w:hAnsi="Consolas" w:cs="Consolas"/>
-        </w:rPr>
-        <w:t>AvailSeats</w:t>
-      </w:r>
-      <w:proofErr w:type="spellEnd"/>
-      <w:r>
-        <w:rPr>
-          <w:rFonts w:ascii="Consolas" w:hAnsi="Consolas" w:cs="Consolas"/>
-        </w:rPr>
-        <w:t xml:space="preserve"> </w:t>
-      </w:r>
-      <w:proofErr w:type="spellStart"/>
-      <w:r>
-        <w:rPr>
-          <w:rFonts w:ascii="Consolas" w:hAnsi="Consolas" w:cs="Consolas"/>
-        </w:rPr>
-        <w:t>d</w:t>
-      </w:r>
-      <w:r>
-        <w:rPr>
-          <w:rFonts w:ascii="Consolas" w:hAnsi="Consolas" w:cs="Consolas"/>
-        </w:rPr>
-        <w:t>Fee</w:t>
-      </w:r>
-      <w:proofErr w:type="spellEnd"/>
-      <w:r>
-        <w:rPr>
-          <w:rFonts w:ascii="Consolas" w:hAnsi="Consolas" w:cs="Consolas"/>
-        </w:rPr>
-        <w:t xml:space="preserve"> </w:t>
-      </w:r>
-    </w:p>
-    <w:bookmarkEnd w:id="0"/>
+    </w:p>
+    <w:bookmarkEnd w:id="1"/>
     <w:p>
       <w:pPr>
         <w:spacing w:after="0" w:line="240" w:lineRule="auto"/>
@@ -695,28 +695,28 @@
         <w:ind w:left="2160"/>
       </w:pPr>
       <w:proofErr w:type="spellStart"/>
+      <w:proofErr w:type="gramStart"/>
       <w:r>
         <w:t>szMajor</w:t>
-      </w:r>
-      <w:proofErr w:type="spellEnd"/>
-      <w:r>
-        <w:t xml:space="preserve">     </w:t>
-      </w:r>
-      <w:proofErr w:type="spellStart"/>
-      <w:proofErr w:type="gramStart"/>
-      <w:r>
-        <w:t>szEmail</w:t>
-      </w:r>
-      <w:proofErr w:type="spellEnd"/>
-      <w:r>
-        <w:t xml:space="preserve">  </w:t>
-      </w:r>
-      <w:proofErr w:type="spellStart"/>
-      <w:r>
-        <w:t>dGpa</w:t>
       </w:r>
       <w:proofErr w:type="spellEnd"/>
       <w:proofErr w:type="gramEnd"/>
+      <w:r>
+        <w:t xml:space="preserve">     </w:t>
+      </w:r>
+      <w:proofErr w:type="spellStart"/>
+      <w:r>
+        <w:t>szEmail</w:t>
+      </w:r>
+      <w:proofErr w:type="spellEnd"/>
+      <w:r>
+        <w:t xml:space="preserve">  </w:t>
+      </w:r>
+      <w:proofErr w:type="spellStart"/>
+      <w:r>
+        <w:t>dGpa</w:t>
+      </w:r>
+      <w:proofErr w:type="spellEnd"/>
       <w:r>
         <w:t xml:space="preserve">   </w:t>
       </w:r>
@@ -924,6 +924,9 @@
           <w:numId w:val="2"/>
         </w:numPr>
         <w:spacing w:after="0" w:line="240" w:lineRule="auto"/>
+        <w:rPr>
+          <w:highlight w:val="cyan"/>
+        </w:rPr>
       </w:pPr>
       <w:r>
         <w:t xml:space="preserve">Print the current </w:t>
@@ -960,6 +963,15 @@
       </w:r>
       <w:r>
         <w:t>s.</w:t>
+      </w:r>
+      <w:r>
+        <w:t xml:space="preserve"> </w:t>
+      </w:r>
+      <w:r>
+        <w:rPr>
+          <w:highlight w:val="cyan"/>
+        </w:rPr>
+        <w:t>As shown at the end of the file.</w:t>
       </w:r>
     </w:p>
     <w:p>
@@ -1187,18 +1199,10 @@
         <w:t xml:space="preserve">Process the </w:t>
       </w:r>
       <w:r>
-        <w:t xml:space="preserve">reservation </w:t>
-      </w:r>
-      <w:proofErr w:type="gramStart"/>
-      <w:r>
-        <w:t>request</w:t>
-      </w:r>
-      <w:r>
-        <w:t xml:space="preserve">  (</w:t>
-      </w:r>
-      <w:proofErr w:type="gramEnd"/>
-      <w:r>
-        <w:t>see below)</w:t>
+        <w:t>reservation request</w:t>
+      </w:r>
+      <w:r>
+        <w:t xml:space="preserve">  (see below)</w:t>
       </w:r>
     </w:p>
     <w:p>
@@ -1367,7 +1371,7 @@
         <w:t xml:space="preserve">For each </w:t>
       </w:r>
       <w:r>
-        <w:t>flight</w:t>
+        <w:t>registration</w:t>
       </w:r>
       <w:r>
         <w:t xml:space="preserve"> request</w:t>
@@ -1426,6 +1430,7 @@
         <w:spacing w:after="0" w:line="240" w:lineRule="auto"/>
       </w:pPr>
       <w:r>
+        <w:lastRenderedPageBreak/>
         <w:t xml:space="preserve">If the </w:t>
       </w:r>
       <w:r>
@@ -1466,7 +1471,6 @@
         <w:spacing w:after="0" w:line="240" w:lineRule="auto"/>
       </w:pPr>
       <w:r>
-        <w:lastRenderedPageBreak/>
         <w:t xml:space="preserve">If there </w:t>
       </w:r>
       <w:r>
@@ -1540,6 +1544,9 @@
           <w:numId w:val="6"/>
         </w:numPr>
         <w:spacing w:after="0" w:line="240" w:lineRule="auto"/>
+        <w:rPr>
+          <w:highlight w:val="cyan"/>
+        </w:rPr>
       </w:pPr>
       <w:r>
         <w:t xml:space="preserve">After handling </w:t>
@@ -1593,8 +1600,42 @@
         <w:t>)</w:t>
       </w:r>
       <w:r>
-        <w:t>.</w:t>
-      </w:r>
+        <w:t xml:space="preserve"> </w:t>
+      </w:r>
+      <w:r>
+        <w:rPr>
+          <w:highlight w:val="cyan"/>
+        </w:rPr>
+        <w:t>as:</w:t>
+      </w:r>
+    </w:p>
+    <w:p>
+      <w:pPr>
+        <w:pStyle w:val="ListParagraph"/>
+        <w:spacing w:after="0"/>
+        <w:ind w:left="1080"/>
+        <w:rPr>
+          <w:rFonts w:ascii="Courier New" w:hAnsi="Courier New" w:cs="Courier New"/>
+          <w:b/>
+          <w:sz w:val="18"/>
+        </w:rPr>
+      </w:pPr>
+      <w:r>
+        <w:rPr>
+          <w:rFonts w:ascii="Courier New" w:hAnsi="Courier New" w:cs="Courier New"/>
+          <w:b/>
+          <w:sz w:val="18"/>
+          <w:highlight w:val="cyan"/>
+        </w:rPr>
+        <w:t>total fees: $105.00</w:t>
+      </w:r>
+    </w:p>
+    <w:p>
+      <w:pPr>
+        <w:pStyle w:val="ListParagraph"/>
+        <w:spacing w:after="0" w:line="240" w:lineRule="auto"/>
+        <w:ind w:left="1080"/>
+      </w:pPr>
     </w:p>
     <w:p>
       <w:pPr>
@@ -1788,7 +1829,6 @@
         <w:t xml:space="preserve"> *</w:t>
       </w:r>
       <w:proofErr w:type="spellStart"/>
-      <w:proofErr w:type="gramStart"/>
       <w:r>
         <w:rPr>
           <w:rFonts w:ascii="Consolas" w:hAnsi="Consolas" w:cs="Consolas"/>
@@ -1815,17 +1855,7 @@
           <w:sz w:val="19"/>
           <w:szCs w:val="19"/>
         </w:rPr>
-        <w:t xml:space="preserve">;   </w:t>
-      </w:r>
-      <w:proofErr w:type="gramEnd"/>
-      <w:r>
-        <w:rPr>
-          <w:rFonts w:ascii="Consolas" w:hAnsi="Consolas" w:cs="Consolas"/>
-          <w:color w:val="000000"/>
-          <w:sz w:val="19"/>
-          <w:szCs w:val="19"/>
-        </w:rPr>
-        <w:t xml:space="preserve">           </w:t>
+        <w:t xml:space="preserve">;              </w:t>
       </w:r>
       <w:r>
         <w:rPr>
@@ -1885,14 +1915,21 @@
           <w:rFonts w:ascii="Consolas" w:hAnsi="Consolas" w:cs="Consolas"/>
         </w:rPr>
       </w:pPr>
-      <w:r>
-        <w:rPr>
-          <w:rFonts w:ascii="Consolas" w:hAnsi="Consolas" w:cs="Consolas"/>
-        </w:rPr>
-        <w:t xml:space="preserve">void </w:t>
+      <w:proofErr w:type="gramStart"/>
+      <w:r>
+        <w:rPr>
+          <w:rFonts w:ascii="Consolas" w:hAnsi="Consolas" w:cs="Consolas"/>
+        </w:rPr>
+        <w:t>void</w:t>
+      </w:r>
+      <w:proofErr w:type="gramEnd"/>
+      <w:r>
+        <w:rPr>
+          <w:rFonts w:ascii="Consolas" w:hAnsi="Consolas" w:cs="Consolas"/>
+        </w:rPr>
+        <w:t xml:space="preserve"> </w:t>
       </w:r>
       <w:proofErr w:type="spellStart"/>
-      <w:proofErr w:type="gramStart"/>
       <w:r>
         <w:rPr>
           <w:rFonts w:ascii="Consolas" w:hAnsi="Consolas" w:cs="Consolas"/>
@@ -1906,12 +1943,19 @@
         </w:rPr>
         <w:t>(</w:t>
       </w:r>
-      <w:proofErr w:type="gramEnd"/>
-      <w:r>
-        <w:rPr>
-          <w:rFonts w:ascii="Consolas" w:hAnsi="Consolas" w:cs="Consolas"/>
-        </w:rPr>
-        <w:t xml:space="preserve">int </w:t>
+      <w:proofErr w:type="spellStart"/>
+      <w:r>
+        <w:rPr>
+          <w:rFonts w:ascii="Consolas" w:hAnsi="Consolas" w:cs="Consolas"/>
+        </w:rPr>
+        <w:t>int</w:t>
+      </w:r>
+      <w:proofErr w:type="spellEnd"/>
+      <w:r>
+        <w:rPr>
+          <w:rFonts w:ascii="Consolas" w:hAnsi="Consolas" w:cs="Consolas"/>
+        </w:rPr>
+        <w:t xml:space="preserve"> </w:t>
       </w:r>
       <w:proofErr w:type="spellStart"/>
       <w:r>
@@ -2486,12 +2530,7 @@
         <w:t xml:space="preserve"> </w:t>
       </w:r>
       <w:r>
-        <w:t xml:space="preserve"> (See the prototype declarat</w:t>
-      </w:r>
-      <w:bookmarkStart w:id="1" w:name="_GoBack"/>
-      <w:bookmarkEnd w:id="1"/>
-      <w:r>
-        <w:t>ion above.)</w:t>
+        <w:t xml:space="preserve"> (See the prototype declaration above.)</w:t>
       </w:r>
     </w:p>
     <w:p>
@@ -2527,14 +2566,21 @@
           <w:rFonts w:ascii="Consolas" w:hAnsi="Consolas" w:cs="Consolas"/>
         </w:rPr>
       </w:pPr>
-      <w:r>
-        <w:rPr>
-          <w:rFonts w:ascii="Consolas" w:hAnsi="Consolas" w:cs="Consolas"/>
-        </w:rPr>
-        <w:t xml:space="preserve">int </w:t>
+      <w:proofErr w:type="gramStart"/>
+      <w:r>
+        <w:rPr>
+          <w:rFonts w:ascii="Consolas" w:hAnsi="Consolas" w:cs="Consolas"/>
+        </w:rPr>
+        <w:t>int</w:t>
+      </w:r>
+      <w:proofErr w:type="gramEnd"/>
+      <w:r>
+        <w:rPr>
+          <w:rFonts w:ascii="Consolas" w:hAnsi="Consolas" w:cs="Consolas"/>
+        </w:rPr>
+        <w:t xml:space="preserve"> </w:t>
       </w:r>
       <w:proofErr w:type="spellStart"/>
-      <w:proofErr w:type="gramStart"/>
       <w:r>
         <w:rPr>
           <w:rFonts w:ascii="Consolas" w:hAnsi="Consolas" w:cs="Consolas"/>
@@ -2554,7 +2600,6 @@
         </w:rPr>
         <w:t>(</w:t>
       </w:r>
-      <w:proofErr w:type="gramEnd"/>
       <w:r>
         <w:rPr>
           <w:rFonts w:ascii="Consolas" w:hAnsi="Consolas" w:cs="Consolas"/>
@@ -2636,6 +2681,7 @@
         <w:t xml:space="preserve"> as parameters.  </w:t>
       </w:r>
       <w:proofErr w:type="spellStart"/>
+      <w:proofErr w:type="gramStart"/>
       <w:r>
         <w:t>processR</w:t>
       </w:r>
@@ -2643,61 +2689,61 @@
         <w:t>egistrations</w:t>
       </w:r>
       <w:proofErr w:type="spellEnd"/>
+      <w:proofErr w:type="gramEnd"/>
       <w:r>
         <w:t xml:space="preserve"> also needs to </w:t>
       </w:r>
+      <w:r>
+        <w:rPr>
+          <w:b/>
+        </w:rPr>
+        <w:t xml:space="preserve">actually process the </w:t>
+      </w:r>
+      <w:r>
+        <w:rPr>
+          <w:b/>
+        </w:rPr>
+        <w:t>registration</w:t>
+      </w:r>
+      <w:r>
+        <w:rPr>
+          <w:b/>
+        </w:rPr>
+        <w:t xml:space="preserve"> request</w:t>
+      </w:r>
+      <w:r>
+        <w:rPr>
+          <w:b/>
+        </w:rPr>
+        <w:t>s</w:t>
+      </w:r>
+      <w:r>
+        <w:t>.</w:t>
+      </w:r>
+    </w:p>
+    <w:p>
+      <w:pPr>
+        <w:spacing w:after="0" w:line="240" w:lineRule="auto"/>
+        <w:ind w:left="1440"/>
+        <w:rPr>
+          <w:rFonts w:ascii="Consolas" w:hAnsi="Consolas" w:cs="Consolas"/>
+        </w:rPr>
+      </w:pPr>
       <w:proofErr w:type="gramStart"/>
       <w:r>
         <w:rPr>
-          <w:b/>
-        </w:rPr>
-        <w:t>actually process</w:t>
+          <w:rFonts w:ascii="Consolas" w:hAnsi="Consolas" w:cs="Consolas"/>
+        </w:rPr>
+        <w:t>void</w:t>
       </w:r>
       <w:proofErr w:type="gramEnd"/>
       <w:r>
         <w:rPr>
-          <w:b/>
-        </w:rPr>
-        <w:t xml:space="preserve"> the </w:t>
-      </w:r>
-      <w:r>
-        <w:rPr>
-          <w:b/>
-        </w:rPr>
-        <w:t>registration</w:t>
-      </w:r>
-      <w:r>
-        <w:rPr>
-          <w:b/>
-        </w:rPr>
-        <w:t xml:space="preserve"> request</w:t>
-      </w:r>
-      <w:r>
-        <w:rPr>
-          <w:b/>
-        </w:rPr>
-        <w:t>s</w:t>
-      </w:r>
-      <w:r>
-        <w:t>.</w:t>
-      </w:r>
-    </w:p>
-    <w:p>
-      <w:pPr>
-        <w:spacing w:after="0" w:line="240" w:lineRule="auto"/>
-        <w:ind w:left="1440"/>
-        <w:rPr>
-          <w:rFonts w:ascii="Consolas" w:hAnsi="Consolas" w:cs="Consolas"/>
-        </w:rPr>
-      </w:pPr>
-      <w:r>
-        <w:rPr>
-          <w:rFonts w:ascii="Consolas" w:hAnsi="Consolas" w:cs="Consolas"/>
-        </w:rPr>
-        <w:t xml:space="preserve">void </w:t>
+          <w:rFonts w:ascii="Consolas" w:hAnsi="Consolas" w:cs="Consolas"/>
+        </w:rPr>
+        <w:t xml:space="preserve"> </w:t>
       </w:r>
       <w:proofErr w:type="spellStart"/>
-      <w:proofErr w:type="gramStart"/>
       <w:r>
         <w:rPr>
           <w:rFonts w:ascii="Consolas" w:hAnsi="Consolas" w:cs="Consolas"/>
@@ -2717,7 +2763,6 @@
         </w:rPr>
         <w:t>(</w:t>
       </w:r>
-      <w:proofErr w:type="gramEnd"/>
       <w:r>
         <w:rPr>
           <w:rFonts w:ascii="Consolas" w:hAnsi="Consolas" w:cs="Consolas"/>
@@ -2780,148 +2825,143 @@
         </w:numPr>
         <w:spacing w:after="0" w:line="240" w:lineRule="auto"/>
       </w:pPr>
+      <w:r>
+        <w:t xml:space="preserve">Add a new function </w:t>
+      </w:r>
       <w:proofErr w:type="spellStart"/>
       <w:r>
-        <w:t>Add</w:t>
+        <w:t>print</w:t>
+      </w:r>
+      <w:r>
+        <w:t>Courses</w:t>
       </w:r>
       <w:proofErr w:type="spellEnd"/>
       <w:r>
-        <w:t xml:space="preserve"> a new function </w:t>
+        <w:t xml:space="preserve"> which is passed an array of </w:t>
+      </w:r>
+      <w:r>
+        <w:t>courses</w:t>
+      </w:r>
+      <w:r>
+        <w:t xml:space="preserve"> and</w:t>
+      </w:r>
+      <w:r>
+        <w:t xml:space="preserve"> the</w:t>
+      </w:r>
+      <w:r>
+        <w:t xml:space="preserve"> </w:t>
+      </w:r>
+      <w:r>
+        <w:t>course</w:t>
+      </w:r>
+      <w:r>
+        <w:t xml:space="preserve"> count</w:t>
+      </w:r>
+      <w:r>
+        <w:t xml:space="preserve"> as parameters.  It should print the </w:t>
+      </w:r>
+      <w:r>
+        <w:t>courses</w:t>
+      </w:r>
+      <w:r>
+        <w:t xml:space="preserve"> in a table format with column headings and the </w:t>
+      </w:r>
+      <w:r>
+        <w:t>course</w:t>
+      </w:r>
+      <w:r>
+        <w:t xml:space="preserve"> information (</w:t>
+      </w:r>
+      <w:r>
+        <w:t>Course</w:t>
+      </w:r>
+      <w:r>
+        <w:t xml:space="preserve"> </w:t>
+      </w:r>
+      <w:r>
+        <w:t>Id</w:t>
+      </w:r>
+      <w:r>
+        <w:t>,</w:t>
+      </w:r>
+      <w:r>
+        <w:t xml:space="preserve"> Room</w:t>
+      </w:r>
+      <w:proofErr w:type="gramStart"/>
+      <w:r>
+        <w:t>,</w:t>
+      </w:r>
+      <w:r>
+        <w:t xml:space="preserve">  Days</w:t>
+      </w:r>
+      <w:proofErr w:type="gramEnd"/>
+      <w:r>
+        <w:t>,</w:t>
+      </w:r>
+      <w:r>
+        <w:t xml:space="preserve">  Times</w:t>
+      </w:r>
+      <w:r>
+        <w:t>,</w:t>
+      </w:r>
+      <w:r>
+        <w:t xml:space="preserve">   Avail</w:t>
+      </w:r>
+      <w:r>
+        <w:t xml:space="preserve">able </w:t>
+      </w:r>
+      <w:r>
+        <w:t>Seats</w:t>
+      </w:r>
+      <w:r>
+        <w:t>,</w:t>
+      </w:r>
+      <w:r>
+        <w:t xml:space="preserve"> Fee</w:t>
+      </w:r>
+      <w:r>
+        <w:t xml:space="preserve">).  </w:t>
+      </w:r>
+    </w:p>
+    <w:p>
+      <w:pPr>
+        <w:spacing w:after="0" w:line="240" w:lineRule="auto"/>
+        <w:ind w:left="1440"/>
+      </w:pPr>
+      <w:proofErr w:type="gramStart"/>
+      <w:r>
+        <w:rPr>
+          <w:rFonts w:ascii="Consolas" w:hAnsi="Consolas" w:cs="Consolas"/>
+        </w:rPr>
+        <w:t>void</w:t>
+      </w:r>
+      <w:proofErr w:type="gramEnd"/>
+      <w:r>
+        <w:rPr>
+          <w:rFonts w:ascii="Consolas" w:hAnsi="Consolas" w:cs="Consolas"/>
+        </w:rPr>
+        <w:t xml:space="preserve"> </w:t>
       </w:r>
       <w:proofErr w:type="spellStart"/>
       <w:r>
+        <w:rPr>
+          <w:rFonts w:ascii="Consolas" w:hAnsi="Consolas" w:cs="Consolas"/>
+        </w:rPr>
         <w:t>print</w:t>
       </w:r>
       <w:r>
+        <w:rPr>
+          <w:rFonts w:ascii="Consolas" w:hAnsi="Consolas" w:cs="Consolas"/>
+        </w:rPr>
         <w:t>Courses</w:t>
       </w:r>
       <w:proofErr w:type="spellEnd"/>
       <w:r>
-        <w:t xml:space="preserve"> which is passed an array of </w:t>
-      </w:r>
-      <w:r>
-        <w:t>courses</w:t>
-      </w:r>
-      <w:r>
-        <w:t xml:space="preserve"> and</w:t>
-      </w:r>
-      <w:r>
-        <w:t xml:space="preserve"> the</w:t>
-      </w:r>
-      <w:r>
-        <w:t xml:space="preserve"> </w:t>
-      </w:r>
-      <w:r>
-        <w:t>course</w:t>
-      </w:r>
-      <w:r>
-        <w:t xml:space="preserve"> count</w:t>
-      </w:r>
-      <w:r>
-        <w:t xml:space="preserve"> as parameters.  It should print the </w:t>
-      </w:r>
-      <w:r>
-        <w:t>courses</w:t>
-      </w:r>
-      <w:r>
-        <w:t xml:space="preserve"> in a table format with column headings and the </w:t>
-      </w:r>
-      <w:r>
-        <w:t>course</w:t>
-      </w:r>
-      <w:r>
-        <w:t xml:space="preserve"> information (</w:t>
-      </w:r>
-      <w:r>
-        <w:t>Course</w:t>
-      </w:r>
-      <w:r>
-        <w:t xml:space="preserve"> </w:t>
-      </w:r>
-      <w:r>
-        <w:t>Id</w:t>
-      </w:r>
-      <w:r>
-        <w:t>,</w:t>
-      </w:r>
-      <w:r>
-        <w:t xml:space="preserve"> </w:t>
-      </w:r>
-      <w:proofErr w:type="gramStart"/>
-      <w:r>
-        <w:t>Room</w:t>
-      </w:r>
-      <w:r>
-        <w:t>,</w:t>
-      </w:r>
-      <w:r>
-        <w:t xml:space="preserve">  </w:t>
-      </w:r>
-      <w:r>
-        <w:t>Days</w:t>
-      </w:r>
-      <w:proofErr w:type="gramEnd"/>
-      <w:r>
-        <w:t>,</w:t>
-      </w:r>
-      <w:r>
-        <w:t xml:space="preserve">  Times</w:t>
-      </w:r>
-      <w:r>
-        <w:t>,</w:t>
-      </w:r>
-      <w:r>
-        <w:t xml:space="preserve">   Avail</w:t>
-      </w:r>
-      <w:r>
-        <w:t xml:space="preserve">able </w:t>
-      </w:r>
-      <w:r>
-        <w:t>Seats</w:t>
-      </w:r>
-      <w:r>
-        <w:t>,</w:t>
-      </w:r>
-      <w:r>
-        <w:t xml:space="preserve"> Fee</w:t>
-      </w:r>
-      <w:r>
-        <w:t xml:space="preserve">).  </w:t>
-      </w:r>
-    </w:p>
-    <w:p>
-      <w:pPr>
-        <w:spacing w:after="0" w:line="240" w:lineRule="auto"/>
-        <w:ind w:left="1440"/>
-      </w:pPr>
-      <w:r>
-        <w:rPr>
-          <w:rFonts w:ascii="Consolas" w:hAnsi="Consolas" w:cs="Consolas"/>
-        </w:rPr>
-        <w:t xml:space="preserve">void </w:t>
-      </w:r>
-      <w:proofErr w:type="spellStart"/>
-      <w:proofErr w:type="gramStart"/>
-      <w:r>
-        <w:rPr>
-          <w:rFonts w:ascii="Consolas" w:hAnsi="Consolas" w:cs="Consolas"/>
-        </w:rPr>
-        <w:t>print</w:t>
-      </w:r>
-      <w:r>
-        <w:rPr>
-          <w:rFonts w:ascii="Consolas" w:hAnsi="Consolas" w:cs="Consolas"/>
-        </w:rPr>
-        <w:t>Courses</w:t>
-      </w:r>
-      <w:proofErr w:type="spellEnd"/>
-      <w:r>
         <w:rPr>
           <w:rFonts w:ascii="Consolas" w:hAnsi="Consolas" w:cs="Consolas"/>
         </w:rPr>
         <w:t>(</w:t>
       </w:r>
-      <w:proofErr w:type="gramEnd"/>
       <w:r>
         <w:rPr>
           <w:rFonts w:ascii="Consolas" w:hAnsi="Consolas" w:cs="Consolas"/>
@@ -3054,7 +3094,6 @@
         <w:spacing w:after="0" w:line="240" w:lineRule="auto"/>
       </w:pPr>
       <w:r>
-        <w:lastRenderedPageBreak/>
         <w:t>Your program should use the provided include file "cs1713p2.h".</w:t>
       </w:r>
     </w:p>
@@ -3066,8 +3105,16 @@
           <w:numId w:val="7"/>
         </w:numPr>
         <w:spacing w:after="0" w:line="240" w:lineRule="auto"/>
-      </w:pPr>
-      <w:r>
+        <w:rPr>
+          <w:strike/>
+          <w:highlight w:val="cyan"/>
+        </w:rPr>
+      </w:pPr>
+      <w:r>
+        <w:rPr>
+          <w:strike/>
+          <w:highlight w:val="cyan"/>
+        </w:rPr>
         <w:t>We will show sample output in class.</w:t>
       </w:r>
     </w:p>
@@ -3171,6 +3218,892 @@
       <w:pPr>
         <w:pStyle w:val="ListParagraph"/>
         <w:spacing w:after="0" w:line="240" w:lineRule="auto"/>
+      </w:pPr>
+    </w:p>
+    <w:p>
+      <w:pPr>
+        <w:spacing w:after="0"/>
+        <w:rPr>
+          <w:rFonts w:ascii="Courier New" w:hAnsi="Courier New" w:cs="Courier New"/>
+          <w:b/>
+          <w:sz w:val="18"/>
+          <w:highlight w:val="cyan"/>
+        </w:rPr>
+      </w:pPr>
+    </w:p>
+    <w:p>
+      <w:pPr>
+        <w:spacing w:after="0"/>
+        <w:rPr>
+          <w:rFonts w:ascii="Courier New" w:hAnsi="Courier New" w:cs="Courier New"/>
+          <w:b/>
+          <w:sz w:val="18"/>
+          <w:highlight w:val="cyan"/>
+        </w:rPr>
+      </w:pPr>
+      <w:r>
+        <w:rPr>
+          <w:rFonts w:ascii="Courier New" w:hAnsi="Courier New" w:cs="Courier New"/>
+          <w:b/>
+          <w:sz w:val="18"/>
+          <w:highlight w:val="cyan"/>
+        </w:rPr>
+        <w:t>************************************ Courses ************************************</w:t>
+      </w:r>
+    </w:p>
+    <w:p>
+      <w:pPr>
+        <w:spacing w:after="0"/>
+        <w:rPr>
+          <w:rFonts w:ascii="Courier New" w:hAnsi="Courier New" w:cs="Courier New"/>
+          <w:b/>
+          <w:sz w:val="18"/>
+          <w:highlight w:val="cyan"/>
+        </w:rPr>
+      </w:pPr>
+      <w:r>
+        <w:rPr>
+          <w:rFonts w:ascii="Courier New" w:hAnsi="Courier New" w:cs="Courier New"/>
+          <w:b/>
+          <w:sz w:val="18"/>
+          <w:highlight w:val="cyan"/>
+        </w:rPr>
+        <w:t>Course ID      Room Number    Days           Times          Seats Fees</w:t>
+      </w:r>
+    </w:p>
+    <w:p>
+      <w:pPr>
+        <w:spacing w:after="0"/>
+        <w:rPr>
+          <w:rFonts w:ascii="Courier New" w:hAnsi="Courier New" w:cs="Courier New"/>
+          <w:b/>
+          <w:sz w:val="18"/>
+          <w:highlight w:val="cyan"/>
+        </w:rPr>
+      </w:pPr>
+      <w:r>
+        <w:rPr>
+          <w:rFonts w:ascii="Courier New" w:hAnsi="Courier New" w:cs="Courier New"/>
+          <w:b/>
+          <w:sz w:val="18"/>
+          <w:highlight w:val="cyan"/>
+        </w:rPr>
+        <w:t>HIS1043.002    MH2.102        MWF            1:00-1:50pm    120   35.00</w:t>
+      </w:r>
+    </w:p>
+    <w:p>
+      <w:pPr>
+        <w:spacing w:after="0"/>
+        <w:rPr>
+          <w:rFonts w:ascii="Courier New" w:hAnsi="Courier New" w:cs="Courier New"/>
+          <w:b/>
+          <w:sz w:val="18"/>
+          <w:highlight w:val="cyan"/>
+        </w:rPr>
+      </w:pPr>
+      <w:r>
+        <w:rPr>
+          <w:rFonts w:ascii="Courier New" w:hAnsi="Courier New" w:cs="Courier New"/>
+          <w:b/>
+          <w:sz w:val="18"/>
+          <w:highlight w:val="cyan"/>
+        </w:rPr>
+        <w:t>GEO1013.005    MB1.101        TR             12:30-1:45pm   5     35.00</w:t>
+      </w:r>
+    </w:p>
+    <w:p>
+      <w:pPr>
+        <w:spacing w:after="0"/>
+        <w:rPr>
+          <w:rFonts w:ascii="Courier New" w:hAnsi="Courier New" w:cs="Courier New"/>
+          <w:b/>
+          <w:sz w:val="18"/>
+          <w:highlight w:val="cyan"/>
+        </w:rPr>
+      </w:pPr>
+      <w:r>
+        <w:rPr>
+          <w:rFonts w:ascii="Courier New" w:hAnsi="Courier New" w:cs="Courier New"/>
+          <w:b/>
+          <w:sz w:val="18"/>
+          <w:highlight w:val="cyan"/>
+        </w:rPr>
+        <w:t>MAT1214.003    MS1.02.03      TR             2:00-3:15pm    1     35.00</w:t>
+      </w:r>
+    </w:p>
+    <w:p>
+      <w:pPr>
+        <w:spacing w:after="0"/>
+        <w:rPr>
+          <w:rFonts w:ascii="Courier New" w:hAnsi="Courier New" w:cs="Courier New"/>
+          <w:b/>
+          <w:sz w:val="18"/>
+          <w:highlight w:val="cyan"/>
+        </w:rPr>
+      </w:pPr>
+      <w:r>
+        <w:rPr>
+          <w:rFonts w:ascii="Courier New" w:hAnsi="Courier New" w:cs="Courier New"/>
+          <w:b/>
+          <w:sz w:val="18"/>
+          <w:highlight w:val="cyan"/>
+        </w:rPr>
+        <w:t>CS1713.002     NPB1.202       MWF            1:00-1:50pm    0     50.00</w:t>
+      </w:r>
+    </w:p>
+    <w:p>
+      <w:pPr>
+        <w:spacing w:after="0"/>
+        <w:rPr>
+          <w:rFonts w:ascii="Courier New" w:hAnsi="Courier New" w:cs="Courier New"/>
+          <w:b/>
+          <w:sz w:val="18"/>
+          <w:highlight w:val="cyan"/>
+        </w:rPr>
+      </w:pPr>
+      <w:r>
+        <w:rPr>
+          <w:rFonts w:ascii="Courier New" w:hAnsi="Courier New" w:cs="Courier New"/>
+          <w:b/>
+          <w:sz w:val="18"/>
+          <w:highlight w:val="cyan"/>
+        </w:rPr>
+        <w:t>MAT3013.001    MS1.02.07      TR             2:00-3:15pm    1     35.00</w:t>
+      </w:r>
+    </w:p>
+    <w:p>
+      <w:pPr>
+        <w:spacing w:after="0"/>
+        <w:rPr>
+          <w:rFonts w:ascii="Courier New" w:hAnsi="Courier New" w:cs="Courier New"/>
+          <w:b/>
+          <w:sz w:val="18"/>
+        </w:rPr>
+      </w:pPr>
+      <w:r>
+        <w:rPr>
+          <w:rFonts w:ascii="Courier New" w:hAnsi="Courier New" w:cs="Courier New"/>
+          <w:b/>
+          <w:sz w:val="18"/>
+          <w:highlight w:val="cyan"/>
+        </w:rPr>
+        <w:t>ENG1023.001    MH2.202        MWF            10:00-</w:t>
+      </w:r>
+      <w:proofErr w:type="gramStart"/>
+      <w:r>
+        <w:rPr>
+          <w:rFonts w:ascii="Courier New" w:hAnsi="Courier New" w:cs="Courier New"/>
+          <w:b/>
+          <w:sz w:val="18"/>
+          <w:highlight w:val="cyan"/>
+        </w:rPr>
+        <w:t>10:50am  15</w:t>
+      </w:r>
+      <w:proofErr w:type="gramEnd"/>
+      <w:r>
+        <w:rPr>
+          <w:rFonts w:ascii="Courier New" w:hAnsi="Courier New" w:cs="Courier New"/>
+          <w:b/>
+          <w:sz w:val="18"/>
+          <w:highlight w:val="cyan"/>
+        </w:rPr>
+        <w:t xml:space="preserve">    35.00</w:t>
+      </w:r>
+    </w:p>
+    <w:p>
+      <w:pPr>
+        <w:spacing w:after="0"/>
+        <w:rPr>
+          <w:rFonts w:ascii="Courier New" w:hAnsi="Courier New" w:cs="Courier New"/>
+          <w:b/>
+          <w:sz w:val="18"/>
+          <w:highlight w:val="cyan"/>
+        </w:rPr>
+      </w:pPr>
+      <w:r>
+        <w:rPr>
+          <w:rFonts w:ascii="Courier New" w:hAnsi="Courier New" w:cs="Courier New"/>
+          <w:b/>
+          <w:sz w:val="18"/>
+          <w:highlight w:val="cyan"/>
+        </w:rPr>
+        <w:t>******************* Student Registration Request  **********************</w:t>
+      </w:r>
+    </w:p>
+    <w:p>
+      <w:pPr>
+        <w:spacing w:after="0"/>
+        <w:rPr>
+          <w:rFonts w:ascii="Courier New" w:hAnsi="Courier New" w:cs="Courier New"/>
+          <w:b/>
+          <w:sz w:val="18"/>
+          <w:highlight w:val="cyan"/>
+        </w:rPr>
+      </w:pPr>
+      <w:r>
+        <w:rPr>
+          <w:rFonts w:ascii="Courier New" w:hAnsi="Courier New" w:cs="Courier New"/>
+          <w:b/>
+          <w:sz w:val="18"/>
+          <w:highlight w:val="cyan"/>
+        </w:rPr>
+        <w:t>pte357 Pete Moss (M 1992/01/01)</w:t>
+      </w:r>
+    </w:p>
+    <w:p>
+      <w:pPr>
+        <w:spacing w:after="0"/>
+        <w:rPr>
+          <w:rFonts w:ascii="Courier New" w:hAnsi="Courier New" w:cs="Courier New"/>
+          <w:b/>
+          <w:sz w:val="18"/>
+          <w:highlight w:val="cyan"/>
+        </w:rPr>
+      </w:pPr>
+      <w:r>
+        <w:rPr>
+          <w:rFonts w:ascii="Courier New" w:hAnsi="Courier New" w:cs="Courier New"/>
+          <w:b/>
+          <w:sz w:val="18"/>
+          <w:highlight w:val="cyan"/>
+        </w:rPr>
+        <w:t>CS pte357@my.uni.edu INTL</w:t>
+      </w:r>
+      <w:proofErr w:type="gramStart"/>
+      <w:r>
+        <w:rPr>
+          <w:rFonts w:ascii="Courier New" w:hAnsi="Courier New" w:cs="Courier New"/>
+          <w:b/>
+          <w:sz w:val="18"/>
+          <w:highlight w:val="cyan"/>
+        </w:rPr>
+        <w:t>:N</w:t>
+      </w:r>
+      <w:proofErr w:type="gramEnd"/>
+      <w:r>
+        <w:rPr>
+          <w:rFonts w:ascii="Courier New" w:hAnsi="Courier New" w:cs="Courier New"/>
+          <w:b/>
+          <w:sz w:val="18"/>
+          <w:highlight w:val="cyan"/>
+        </w:rPr>
+        <w:t xml:space="preserve"> GPA:3.21</w:t>
+      </w:r>
+    </w:p>
+    <w:p>
+      <w:pPr>
+        <w:spacing w:after="0"/>
+        <w:rPr>
+          <w:rFonts w:ascii="Courier New" w:hAnsi="Courier New" w:cs="Courier New"/>
+          <w:b/>
+          <w:sz w:val="18"/>
+          <w:highlight w:val="cyan"/>
+        </w:rPr>
+      </w:pPr>
+      <w:r>
+        <w:rPr>
+          <w:rFonts w:ascii="Courier New" w:hAnsi="Courier New" w:cs="Courier New"/>
+          <w:b/>
+          <w:sz w:val="18"/>
+          <w:highlight w:val="cyan"/>
+        </w:rPr>
+        <w:t xml:space="preserve">   Course             </w:t>
+      </w:r>
+    </w:p>
+    <w:p>
+      <w:pPr>
+        <w:spacing w:after="0"/>
+        <w:rPr>
+          <w:rFonts w:ascii="Courier New" w:hAnsi="Courier New" w:cs="Courier New"/>
+          <w:b/>
+          <w:sz w:val="18"/>
+          <w:highlight w:val="cyan"/>
+        </w:rPr>
+      </w:pPr>
+      <w:r>
+        <w:rPr>
+          <w:rFonts w:ascii="Courier New" w:hAnsi="Courier New" w:cs="Courier New"/>
+          <w:b/>
+          <w:sz w:val="18"/>
+          <w:highlight w:val="cyan"/>
+        </w:rPr>
+        <w:t xml:space="preserve">   HIS1043.002 </w:t>
+      </w:r>
+    </w:p>
+    <w:p>
+      <w:pPr>
+        <w:spacing w:after="0"/>
+        <w:rPr>
+          <w:rFonts w:ascii="Courier New" w:hAnsi="Courier New" w:cs="Courier New"/>
+          <w:b/>
+          <w:sz w:val="18"/>
+          <w:highlight w:val="cyan"/>
+        </w:rPr>
+      </w:pPr>
+      <w:r>
+        <w:rPr>
+          <w:rFonts w:ascii="Courier New" w:hAnsi="Courier New" w:cs="Courier New"/>
+          <w:b/>
+          <w:sz w:val="18"/>
+          <w:highlight w:val="cyan"/>
+        </w:rPr>
+        <w:t xml:space="preserve">   GEO1013.005</w:t>
+      </w:r>
+    </w:p>
+    <w:p>
+      <w:pPr>
+        <w:spacing w:after="0"/>
+        <w:rPr>
+          <w:rFonts w:ascii="Courier New" w:hAnsi="Courier New" w:cs="Courier New"/>
+          <w:b/>
+          <w:sz w:val="18"/>
+          <w:highlight w:val="cyan"/>
+        </w:rPr>
+      </w:pPr>
+      <w:r>
+        <w:rPr>
+          <w:rFonts w:ascii="Courier New" w:hAnsi="Courier New" w:cs="Courier New"/>
+          <w:b/>
+          <w:sz w:val="18"/>
+          <w:highlight w:val="cyan"/>
+        </w:rPr>
+        <w:t xml:space="preserve">   MAT1214.003      </w:t>
+      </w:r>
+    </w:p>
+    <w:p>
+      <w:pPr>
+        <w:spacing w:after="0"/>
+        <w:rPr>
+          <w:rFonts w:ascii="Courier New" w:hAnsi="Courier New" w:cs="Courier New"/>
+          <w:b/>
+          <w:sz w:val="18"/>
+          <w:highlight w:val="cyan"/>
+        </w:rPr>
+      </w:pPr>
+      <w:r>
+        <w:rPr>
+          <w:rFonts w:ascii="Courier New" w:hAnsi="Courier New" w:cs="Courier New"/>
+          <w:b/>
+          <w:sz w:val="18"/>
+          <w:highlight w:val="cyan"/>
+        </w:rPr>
+        <w:t xml:space="preserve">   CS1713.002</w:t>
+      </w:r>
+      <w:r>
+        <w:rPr>
+          <w:rFonts w:ascii="Courier New" w:hAnsi="Courier New" w:cs="Courier New"/>
+          <w:b/>
+          <w:sz w:val="18"/>
+          <w:highlight w:val="cyan"/>
+        </w:rPr>
+        <w:t xml:space="preserve"> course is full not adding the fees</w:t>
+      </w:r>
+      <w:r>
+        <w:rPr>
+          <w:rFonts w:ascii="Courier New" w:hAnsi="Courier New" w:cs="Courier New"/>
+          <w:b/>
+          <w:sz w:val="18"/>
+          <w:highlight w:val="cyan"/>
+        </w:rPr>
+        <w:t xml:space="preserve">           </w:t>
+      </w:r>
+    </w:p>
+    <w:p>
+      <w:pPr>
+        <w:spacing w:after="0"/>
+        <w:rPr>
+          <w:rFonts w:ascii="Courier New" w:hAnsi="Courier New" w:cs="Courier New"/>
+          <w:b/>
+          <w:sz w:val="18"/>
+        </w:rPr>
+      </w:pPr>
+      <w:r>
+        <w:rPr>
+          <w:rFonts w:ascii="Courier New" w:hAnsi="Courier New" w:cs="Courier New"/>
+          <w:b/>
+          <w:sz w:val="18"/>
+          <w:highlight w:val="cyan"/>
+        </w:rPr>
+        <w:t>total fees: $105.00</w:t>
+      </w:r>
+    </w:p>
+    <w:p>
+      <w:pPr>
+        <w:spacing w:after="0"/>
+        <w:rPr>
+          <w:rFonts w:ascii="Courier New" w:hAnsi="Courier New" w:cs="Courier New"/>
+          <w:b/>
+          <w:sz w:val="18"/>
+          <w:highlight w:val="cyan"/>
+        </w:rPr>
+      </w:pPr>
+      <w:r>
+        <w:rPr>
+          <w:rFonts w:ascii="Courier New" w:hAnsi="Courier New" w:cs="Courier New"/>
+          <w:b/>
+          <w:sz w:val="18"/>
+          <w:highlight w:val="cyan"/>
+        </w:rPr>
+        <w:t>******************* Student Registration Request **********************</w:t>
+      </w:r>
+    </w:p>
+    <w:p>
+      <w:pPr>
+        <w:spacing w:after="0"/>
+        <w:rPr>
+          <w:rFonts w:ascii="Courier New" w:hAnsi="Courier New" w:cs="Courier New"/>
+          <w:b/>
+          <w:sz w:val="18"/>
+          <w:highlight w:val="cyan"/>
+        </w:rPr>
+      </w:pPr>
+      <w:r>
+        <w:rPr>
+          <w:rFonts w:ascii="Courier New" w:hAnsi="Courier New" w:cs="Courier New"/>
+          <w:b/>
+          <w:sz w:val="18"/>
+          <w:highlight w:val="cyan"/>
+        </w:rPr>
+        <w:t>agt352 Pop Corn (M 1999/02/02)</w:t>
+      </w:r>
+    </w:p>
+    <w:p>
+      <w:pPr>
+        <w:spacing w:after="0"/>
+        <w:rPr>
+          <w:rFonts w:ascii="Courier New" w:hAnsi="Courier New" w:cs="Courier New"/>
+          <w:b/>
+          <w:sz w:val="18"/>
+          <w:highlight w:val="cyan"/>
+        </w:rPr>
+      </w:pPr>
+      <w:r>
+        <w:rPr>
+          <w:rFonts w:ascii="Courier New" w:hAnsi="Courier New" w:cs="Courier New"/>
+          <w:b/>
+          <w:sz w:val="18"/>
+          <w:highlight w:val="cyan"/>
+        </w:rPr>
+        <w:t>MAT agt352@my.uni.edu INTL</w:t>
+      </w:r>
+      <w:proofErr w:type="gramStart"/>
+      <w:r>
+        <w:rPr>
+          <w:rFonts w:ascii="Courier New" w:hAnsi="Courier New" w:cs="Courier New"/>
+          <w:b/>
+          <w:sz w:val="18"/>
+          <w:highlight w:val="cyan"/>
+        </w:rPr>
+        <w:t>:N</w:t>
+      </w:r>
+      <w:proofErr w:type="gramEnd"/>
+      <w:r>
+        <w:rPr>
+          <w:rFonts w:ascii="Courier New" w:hAnsi="Courier New" w:cs="Courier New"/>
+          <w:b/>
+          <w:sz w:val="18"/>
+          <w:highlight w:val="cyan"/>
+        </w:rPr>
+        <w:t xml:space="preserve"> GPA:2.8</w:t>
+      </w:r>
+    </w:p>
+    <w:p>
+      <w:pPr>
+        <w:spacing w:after="0"/>
+        <w:rPr>
+          <w:rFonts w:ascii="Courier New" w:hAnsi="Courier New" w:cs="Courier New"/>
+          <w:b/>
+          <w:sz w:val="18"/>
+          <w:highlight w:val="cyan"/>
+        </w:rPr>
+      </w:pPr>
+      <w:r>
+        <w:rPr>
+          <w:rFonts w:ascii="Courier New" w:hAnsi="Courier New" w:cs="Courier New"/>
+          <w:b/>
+          <w:sz w:val="18"/>
+          <w:highlight w:val="cyan"/>
+        </w:rPr>
+        <w:t xml:space="preserve">   Course     </w:t>
+      </w:r>
+    </w:p>
+    <w:p>
+      <w:pPr>
+        <w:spacing w:after="0"/>
+        <w:rPr>
+          <w:rFonts w:ascii="Courier New" w:hAnsi="Courier New" w:cs="Courier New"/>
+          <w:b/>
+          <w:sz w:val="18"/>
+          <w:highlight w:val="cyan"/>
+        </w:rPr>
+      </w:pPr>
+      <w:r>
+        <w:rPr>
+          <w:rFonts w:ascii="Courier New" w:hAnsi="Courier New" w:cs="Courier New"/>
+          <w:b/>
+          <w:sz w:val="18"/>
+          <w:highlight w:val="cyan"/>
+        </w:rPr>
+        <w:t xml:space="preserve">   MAT3013.001</w:t>
+      </w:r>
+    </w:p>
+    <w:p>
+      <w:pPr>
+        <w:spacing w:after="0"/>
+        <w:rPr>
+          <w:rFonts w:ascii="Courier New" w:hAnsi="Courier New" w:cs="Courier New"/>
+          <w:b/>
+          <w:sz w:val="18"/>
+          <w:highlight w:val="cyan"/>
+        </w:rPr>
+      </w:pPr>
+      <w:r>
+        <w:rPr>
+          <w:rFonts w:ascii="Courier New" w:hAnsi="Courier New" w:cs="Courier New"/>
+          <w:b/>
+          <w:sz w:val="18"/>
+          <w:highlight w:val="cyan"/>
+        </w:rPr>
+        <w:t xml:space="preserve">   MAT3233.002</w:t>
+      </w:r>
+      <w:r>
+        <w:rPr>
+          <w:rFonts w:ascii="Courier New" w:hAnsi="Courier New" w:cs="Courier New"/>
+          <w:b/>
+          <w:sz w:val="18"/>
+          <w:highlight w:val="cyan"/>
+        </w:rPr>
+        <w:t xml:space="preserve"> course Id does not exist</w:t>
+      </w:r>
+    </w:p>
+    <w:p>
+      <w:pPr>
+        <w:spacing w:after="0"/>
+        <w:rPr>
+          <w:rFonts w:ascii="Consolas" w:hAnsi="Consolas" w:cs="Consolas"/>
+        </w:rPr>
+      </w:pPr>
+      <w:r>
+        <w:rPr>
+          <w:rFonts w:ascii="Courier New" w:hAnsi="Courier New" w:cs="Courier New"/>
+          <w:b/>
+          <w:sz w:val="18"/>
+          <w:highlight w:val="cyan"/>
+        </w:rPr>
+        <w:t xml:space="preserve">   HIS1053.004</w:t>
+      </w:r>
+      <w:r>
+        <w:rPr>
+          <w:rFonts w:ascii="Courier New" w:hAnsi="Courier New" w:cs="Courier New"/>
+          <w:b/>
+          <w:sz w:val="18"/>
+          <w:highlight w:val="cyan"/>
+        </w:rPr>
+        <w:t xml:space="preserve"> course id does not exist</w:t>
+      </w:r>
+      <w:r>
+        <w:rPr>
+          <w:rFonts w:ascii="Consolas" w:hAnsi="Consolas" w:cs="Consolas"/>
+        </w:rPr>
+        <w:t xml:space="preserve">    </w:t>
+      </w:r>
+    </w:p>
+    <w:p>
+      <w:pPr>
+        <w:spacing w:after="0"/>
+        <w:rPr>
+          <w:rFonts w:ascii="Courier New" w:hAnsi="Courier New" w:cs="Courier New"/>
+          <w:b/>
+          <w:sz w:val="18"/>
+        </w:rPr>
+      </w:pPr>
+      <w:r>
+        <w:rPr>
+          <w:rFonts w:ascii="Courier New" w:hAnsi="Courier New" w:cs="Courier New"/>
+          <w:b/>
+          <w:sz w:val="18"/>
+          <w:highlight w:val="cyan"/>
+        </w:rPr>
+        <w:t>total fees: $</w:t>
+      </w:r>
+      <w:r>
+        <w:rPr>
+          <w:rFonts w:ascii="Courier New" w:hAnsi="Courier New" w:cs="Courier New"/>
+          <w:b/>
+          <w:sz w:val="18"/>
+          <w:highlight w:val="cyan"/>
+        </w:rPr>
+        <w:t>3</w:t>
+      </w:r>
+      <w:r>
+        <w:rPr>
+          <w:rFonts w:ascii="Courier New" w:hAnsi="Courier New" w:cs="Courier New"/>
+          <w:b/>
+          <w:sz w:val="18"/>
+          <w:highlight w:val="cyan"/>
+        </w:rPr>
+        <w:t>5.00</w:t>
+      </w:r>
+    </w:p>
+    <w:p>
+      <w:pPr>
+        <w:spacing w:after="0"/>
+        <w:rPr>
+          <w:rFonts w:ascii="Courier New" w:hAnsi="Courier New" w:cs="Courier New"/>
+          <w:b/>
+          <w:sz w:val="18"/>
+          <w:highlight w:val="cyan"/>
+        </w:rPr>
+      </w:pPr>
+      <w:r>
+        <w:rPr>
+          <w:rFonts w:ascii="Courier New" w:hAnsi="Courier New" w:cs="Courier New"/>
+          <w:b/>
+          <w:sz w:val="18"/>
+          <w:highlight w:val="cyan"/>
+        </w:rPr>
+        <w:t>************************************ Courses ************************************</w:t>
+      </w:r>
+    </w:p>
+    <w:p>
+      <w:pPr>
+        <w:spacing w:after="0"/>
+        <w:rPr>
+          <w:rFonts w:ascii="Courier New" w:hAnsi="Courier New" w:cs="Courier New"/>
+          <w:b/>
+          <w:sz w:val="18"/>
+          <w:highlight w:val="cyan"/>
+        </w:rPr>
+      </w:pPr>
+      <w:r>
+        <w:rPr>
+          <w:rFonts w:ascii="Courier New" w:hAnsi="Courier New" w:cs="Courier New"/>
+          <w:b/>
+          <w:sz w:val="18"/>
+          <w:highlight w:val="cyan"/>
+        </w:rPr>
+        <w:t>Course ID      Room Number    Days           Times          Seats Fees</w:t>
+      </w:r>
+    </w:p>
+    <w:p>
+      <w:pPr>
+        <w:spacing w:after="0"/>
+        <w:rPr>
+          <w:rFonts w:ascii="Courier New" w:hAnsi="Courier New" w:cs="Courier New"/>
+          <w:b/>
+          <w:sz w:val="18"/>
+          <w:highlight w:val="cyan"/>
+        </w:rPr>
+      </w:pPr>
+      <w:r>
+        <w:rPr>
+          <w:rFonts w:ascii="Courier New" w:hAnsi="Courier New" w:cs="Courier New"/>
+          <w:b/>
+          <w:sz w:val="18"/>
+          <w:highlight w:val="cyan"/>
+        </w:rPr>
+        <w:t>HIS1043.002    MH2.102        MWF            1:00-1:50pm    1</w:t>
+      </w:r>
+      <w:r>
+        <w:rPr>
+          <w:rFonts w:ascii="Courier New" w:hAnsi="Courier New" w:cs="Courier New"/>
+          <w:b/>
+          <w:sz w:val="18"/>
+          <w:highlight w:val="cyan"/>
+        </w:rPr>
+        <w:t>19</w:t>
+      </w:r>
+      <w:r>
+        <w:rPr>
+          <w:rFonts w:ascii="Courier New" w:hAnsi="Courier New" w:cs="Courier New"/>
+          <w:b/>
+          <w:sz w:val="18"/>
+          <w:highlight w:val="cyan"/>
+        </w:rPr>
+        <w:t xml:space="preserve">   35.00</w:t>
+      </w:r>
+    </w:p>
+    <w:p>
+      <w:pPr>
+        <w:spacing w:after="0"/>
+        <w:rPr>
+          <w:rFonts w:ascii="Courier New" w:hAnsi="Courier New" w:cs="Courier New"/>
+          <w:b/>
+          <w:sz w:val="18"/>
+          <w:highlight w:val="cyan"/>
+        </w:rPr>
+      </w:pPr>
+      <w:r>
+        <w:rPr>
+          <w:rFonts w:ascii="Courier New" w:hAnsi="Courier New" w:cs="Courier New"/>
+          <w:b/>
+          <w:sz w:val="18"/>
+          <w:highlight w:val="cyan"/>
+        </w:rPr>
+        <w:t xml:space="preserve">GEO1013.005    MB1.101        TR             12:30-1:45pm   </w:t>
+      </w:r>
+      <w:r>
+        <w:rPr>
+          <w:rFonts w:ascii="Courier New" w:hAnsi="Courier New" w:cs="Courier New"/>
+          <w:b/>
+          <w:sz w:val="18"/>
+          <w:highlight w:val="cyan"/>
+        </w:rPr>
+        <w:t>4</w:t>
+      </w:r>
+      <w:r>
+        <w:rPr>
+          <w:rFonts w:ascii="Courier New" w:hAnsi="Courier New" w:cs="Courier New"/>
+          <w:b/>
+          <w:sz w:val="18"/>
+          <w:highlight w:val="cyan"/>
+        </w:rPr>
+        <w:t xml:space="preserve">     35.00</w:t>
+      </w:r>
+    </w:p>
+    <w:p>
+      <w:pPr>
+        <w:spacing w:after="0"/>
+        <w:rPr>
+          <w:rFonts w:ascii="Courier New" w:hAnsi="Courier New" w:cs="Courier New"/>
+          <w:b/>
+          <w:sz w:val="18"/>
+          <w:highlight w:val="cyan"/>
+        </w:rPr>
+      </w:pPr>
+      <w:r>
+        <w:rPr>
+          <w:rFonts w:ascii="Courier New" w:hAnsi="Courier New" w:cs="Courier New"/>
+          <w:b/>
+          <w:sz w:val="18"/>
+          <w:highlight w:val="cyan"/>
+        </w:rPr>
+        <w:t xml:space="preserve">MAT1214.003    MS1.02.03      TR             2:00-3:15pm    </w:t>
+      </w:r>
+      <w:r>
+        <w:rPr>
+          <w:rFonts w:ascii="Courier New" w:hAnsi="Courier New" w:cs="Courier New"/>
+          <w:b/>
+          <w:sz w:val="18"/>
+          <w:highlight w:val="cyan"/>
+        </w:rPr>
+        <w:t>0</w:t>
+      </w:r>
+      <w:r>
+        <w:rPr>
+          <w:rFonts w:ascii="Courier New" w:hAnsi="Courier New" w:cs="Courier New"/>
+          <w:b/>
+          <w:sz w:val="18"/>
+          <w:highlight w:val="cyan"/>
+        </w:rPr>
+        <w:t xml:space="preserve">     35.00</w:t>
+      </w:r>
+    </w:p>
+    <w:p>
+      <w:pPr>
+        <w:spacing w:after="0"/>
+        <w:rPr>
+          <w:rFonts w:ascii="Courier New" w:hAnsi="Courier New" w:cs="Courier New"/>
+          <w:b/>
+          <w:sz w:val="18"/>
+          <w:highlight w:val="cyan"/>
+        </w:rPr>
+      </w:pPr>
+      <w:r>
+        <w:rPr>
+          <w:rFonts w:ascii="Courier New" w:hAnsi="Courier New" w:cs="Courier New"/>
+          <w:b/>
+          <w:sz w:val="18"/>
+          <w:highlight w:val="cyan"/>
+        </w:rPr>
+        <w:t>CS1713.002     NPB1.202       MWF            1:00-1:50pm    0     50.00</w:t>
+      </w:r>
+    </w:p>
+    <w:p>
+      <w:pPr>
+        <w:spacing w:after="0"/>
+        <w:rPr>
+          <w:rFonts w:ascii="Courier New" w:hAnsi="Courier New" w:cs="Courier New"/>
+          <w:b/>
+          <w:sz w:val="18"/>
+          <w:highlight w:val="cyan"/>
+        </w:rPr>
+      </w:pPr>
+      <w:r>
+        <w:rPr>
+          <w:rFonts w:ascii="Courier New" w:hAnsi="Courier New" w:cs="Courier New"/>
+          <w:b/>
+          <w:sz w:val="18"/>
+          <w:highlight w:val="cyan"/>
+        </w:rPr>
+        <w:t xml:space="preserve">MAT3013.001    MS1.02.07      TR             2:00-3:15pm    </w:t>
+      </w:r>
+      <w:r>
+        <w:rPr>
+          <w:rFonts w:ascii="Courier New" w:hAnsi="Courier New" w:cs="Courier New"/>
+          <w:b/>
+          <w:sz w:val="18"/>
+          <w:highlight w:val="cyan"/>
+        </w:rPr>
+        <w:t>0</w:t>
+      </w:r>
+      <w:r>
+        <w:rPr>
+          <w:rFonts w:ascii="Courier New" w:hAnsi="Courier New" w:cs="Courier New"/>
+          <w:b/>
+          <w:sz w:val="18"/>
+          <w:highlight w:val="cyan"/>
+        </w:rPr>
+        <w:t xml:space="preserve">     35.00</w:t>
+      </w:r>
+    </w:p>
+    <w:p>
+      <w:pPr>
+        <w:spacing w:after="0"/>
+        <w:rPr>
+          <w:rFonts w:ascii="Courier New" w:hAnsi="Courier New" w:cs="Courier New"/>
+          <w:b/>
+          <w:sz w:val="18"/>
+        </w:rPr>
+      </w:pPr>
+      <w:r>
+        <w:rPr>
+          <w:rFonts w:ascii="Courier New" w:hAnsi="Courier New" w:cs="Courier New"/>
+          <w:b/>
+          <w:sz w:val="18"/>
+          <w:highlight w:val="cyan"/>
+        </w:rPr>
+        <w:t>ENG1023.001    MH2.202        MWF            10:00-</w:t>
+      </w:r>
+      <w:proofErr w:type="gramStart"/>
+      <w:r>
+        <w:rPr>
+          <w:rFonts w:ascii="Courier New" w:hAnsi="Courier New" w:cs="Courier New"/>
+          <w:b/>
+          <w:sz w:val="18"/>
+          <w:highlight w:val="cyan"/>
+        </w:rPr>
+        <w:t>10:50am  15</w:t>
+      </w:r>
+      <w:proofErr w:type="gramEnd"/>
+      <w:r>
+        <w:rPr>
+          <w:rFonts w:ascii="Courier New" w:hAnsi="Courier New" w:cs="Courier New"/>
+          <w:b/>
+          <w:sz w:val="18"/>
+          <w:highlight w:val="cyan"/>
+        </w:rPr>
+        <w:t xml:space="preserve">    35.00</w:t>
+      </w:r>
+    </w:p>
+    <w:p>
+      <w:pPr>
+        <w:spacing w:after="0"/>
+        <w:rPr>
+          <w:rFonts w:ascii="Courier New" w:hAnsi="Courier New" w:cs="Courier New"/>
+          <w:b/>
+          <w:sz w:val="18"/>
+        </w:rPr>
       </w:pPr>
     </w:p>
     <w:p>
@@ -3189,9 +4122,59 @@
 </w:document>
 </file>
 
+<file path=word/endnotes.xml><?xml version="1.0" encoding="utf-8"?>
+<w:endnotes xmlns:wpc="http://schemas.microsoft.com/office/word/2010/wordprocessingCanvas" xmlns:mo="http://schemas.microsoft.com/office/mac/office/2008/main" xmlns:mc="http://schemas.openxmlformats.org/markup-compatibility/2006" xmlns:mv="urn:schemas-microsoft-com:mac:vml" xmlns:o="urn:schemas-microsoft-com:office:office" xmlns:r="http://schemas.openxmlformats.org/officeDocument/2006/relationships" xmlns:m="http://schemas.openxmlformats.org/officeDocument/2006/math" xmlns:v="urn:schemas-microsoft-com:vml" xmlns:wp14="http://schemas.microsoft.com/office/word/2010/wordprocessingDrawing" xmlns:wp="http://schemas.openxmlformats.org/drawingml/2006/wordprocessingDrawing" xmlns:w10="urn:schemas-microsoft-com:office:word" xmlns:w="http://schemas.openxmlformats.org/wordprocessingml/2006/main" xmlns:w14="http://schemas.microsoft.com/office/word/2010/wordml" xmlns:wpg="http://schemas.microsoft.com/office/word/2010/wordprocessingGroup" xmlns:wpi="http://schemas.microsoft.com/office/word/2010/wordprocessingInk" xmlns:wne="http://schemas.microsoft.com/office/word/2006/wordml" xmlns:wps="http://schemas.microsoft.com/office/word/2010/wordprocessingShape" mc:Ignorable="w14 wp14">
+  <w:endnote w:type="separator" w:id="-1">
+    <w:p>
+      <w:pPr>
+        <w:spacing w:after="0" w:line="240" w:lineRule="auto"/>
+      </w:pPr>
+      <w:r>
+        <w:separator/>
+      </w:r>
+    </w:p>
+  </w:endnote>
+  <w:endnote w:type="continuationSeparator" w:id="0">
+    <w:p>
+      <w:pPr>
+        <w:spacing w:after="0" w:line="240" w:lineRule="auto"/>
+      </w:pPr>
+      <w:r>
+        <w:continuationSeparator/>
+      </w:r>
+    </w:p>
+  </w:endnote>
+</w:endnotes>
+</file>
+
+<file path=word/footnotes.xml><?xml version="1.0" encoding="utf-8"?>
+<w:footnotes xmlns:wpc="http://schemas.microsoft.com/office/word/2010/wordprocessingCanvas" xmlns:mo="http://schemas.microsoft.com/office/mac/office/2008/main" xmlns:mc="http://schemas.openxmlformats.org/markup-compatibility/2006" xmlns:mv="urn:schemas-microsoft-com:mac:vml" xmlns:o="urn:schemas-microsoft-com:office:office" xmlns:r="http://schemas.openxmlformats.org/officeDocument/2006/relationships" xmlns:m="http://schemas.openxmlformats.org/officeDocument/2006/math" xmlns:v="urn:schemas-microsoft-com:vml" xmlns:wp14="http://schemas.microsoft.com/office/word/2010/wordprocessingDrawing" xmlns:wp="http://schemas.openxmlformats.org/drawingml/2006/wordprocessingDrawing" xmlns:w10="urn:schemas-microsoft-com:office:word" xmlns:w="http://schemas.openxmlformats.org/wordprocessingml/2006/main" xmlns:w14="http://schemas.microsoft.com/office/word/2010/wordml" xmlns:wpg="http://schemas.microsoft.com/office/word/2010/wordprocessingGroup" xmlns:wpi="http://schemas.microsoft.com/office/word/2010/wordprocessingInk" xmlns:wne="http://schemas.microsoft.com/office/word/2006/wordml" xmlns:wps="http://schemas.microsoft.com/office/word/2010/wordprocessingShape" mc:Ignorable="w14 wp14">
+  <w:footnote w:type="separator" w:id="-1">
+    <w:p>
+      <w:pPr>
+        <w:spacing w:after="0" w:line="240" w:lineRule="auto"/>
+      </w:pPr>
+      <w:r>
+        <w:separator/>
+      </w:r>
+    </w:p>
+  </w:footnote>
+  <w:footnote w:type="continuationSeparator" w:id="0">
+    <w:p>
+      <w:pPr>
+        <w:spacing w:after="0" w:line="240" w:lineRule="auto"/>
+      </w:pPr>
+      <w:r>
+        <w:continuationSeparator/>
+      </w:r>
+    </w:p>
+  </w:footnote>
+</w:footnotes>
+</file>
+
 <file path=word/numbering.xml><?xml version="1.0" encoding="utf-8"?>
-<w:numbering xmlns:wpc="http://schemas.microsoft.com/office/word/2010/wordprocessingCanvas" xmlns:cx="http://schemas.microsoft.com/office/drawing/2014/chartex" xmlns:cx1="http://schemas.microsoft.com/office/drawing/2015/9/8/chartex" xmlns:cx2="http://schemas.microsoft.com/office/drawing/2015/10/21/chartex" xmlns:cx3="http://schemas.microsoft.com/office/drawing/2016/5/9/chartex" xmlns:cx4="http://schemas.microsoft.com/office/drawing/2016/5/10/chartex" xmlns:cx5="http://schemas.microsoft.com/office/drawing/2016/5/11/chartex" xmlns:cx6="http://schemas.microsoft.com/office/drawing/2016/5/12/chartex" xmlns:cx7="http://schemas.microsoft.com/office/drawing/2016/5/13/chartex" xmlns:cx8="http://schemas.microsoft.com/office/drawing/2016/5/14/chartex" xmlns:mc="http://schemas.openxmlformats.org/markup-compatibility/2006" xmlns:aink="http://schemas.microsoft.com/office/drawing/2016/ink" xmlns:am3d="http://schemas.microsoft.com/office/drawing/2017/model3d" xmlns:o="urn:schemas-microsoft-com:office:office" xmlns:r="http://schemas.openxmlformats.org/officeDocument/2006/relationships" xmlns:m="http://schemas.openxmlformats.org/officeDocument/2006/math" xmlns:v="urn:schemas-microsoft-com:vml" xmlns:wp14="http://schemas.microsoft.com/office/word/2010/wordprocessingDrawing" xmlns:wp="http://schemas.openxmlformats.org/drawingml/2006/wordprocessingDrawing" xmlns:w10="urn:schemas-microsoft-com:office:word" xmlns:w="http://schemas.openxmlformats.org/wordprocessingml/2006/main" xmlns:w14="http://schemas.microsoft.com/office/word/2010/wordml" xmlns:w15="http://schemas.microsoft.com/office/word/2012/wordml" xmlns:w16cid="http://schemas.microsoft.com/office/word/2016/wordml/cid" xmlns:w16se="http://schemas.microsoft.com/office/word/2015/wordml/symex" xmlns:wpg="http://schemas.microsoft.com/office/word/2010/wordprocessingGroup" xmlns:wpi="http://schemas.microsoft.com/office/word/2010/wordprocessingInk" xmlns:wne="http://schemas.microsoft.com/office/word/2006/wordml" xmlns:wps="http://schemas.microsoft.com/office/word/2010/wordprocessingShape" mc:Ignorable="w14 w15 w16se w16cid wp14">
-  <w:abstractNum w:abstractNumId="0" w15:restartNumberingAfterBreak="0">
+<w:numbering xmlns:wpc="http://schemas.microsoft.com/office/word/2010/wordprocessingCanvas" xmlns:mo="http://schemas.microsoft.com/office/mac/office/2008/main" xmlns:mc="http://schemas.openxmlformats.org/markup-compatibility/2006" xmlns:mv="urn:schemas-microsoft-com:mac:vml" xmlns:o="urn:schemas-microsoft-com:office:office" xmlns:r="http://schemas.openxmlformats.org/officeDocument/2006/relationships" xmlns:m="http://schemas.openxmlformats.org/officeDocument/2006/math" xmlns:v="urn:schemas-microsoft-com:vml" xmlns:wp14="http://schemas.microsoft.com/office/word/2010/wordprocessingDrawing" xmlns:wp="http://schemas.openxmlformats.org/drawingml/2006/wordprocessingDrawing" xmlns:w10="urn:schemas-microsoft-com:office:word" xmlns:w="http://schemas.openxmlformats.org/wordprocessingml/2006/main" xmlns:w14="http://schemas.microsoft.com/office/word/2010/wordml" xmlns:wpg="http://schemas.microsoft.com/office/word/2010/wordprocessingGroup" xmlns:wpi="http://schemas.microsoft.com/office/word/2010/wordprocessingInk" xmlns:wne="http://schemas.microsoft.com/office/word/2006/wordml" xmlns:wps="http://schemas.microsoft.com/office/word/2010/wordprocessingShape" mc:Ignorable="w14 wp14">
+  <w:abstractNum w:abstractNumId="0">
     <w:nsid w:val="170A12A9"/>
     <w:multiLevelType w:val="hybridMultilevel"/>
     <w:tmpl w:val="ABF669D8"/>
@@ -3304,7 +4287,7 @@
       </w:rPr>
     </w:lvl>
   </w:abstractNum>
-  <w:abstractNum w:abstractNumId="1" w15:restartNumberingAfterBreak="0">
+  <w:abstractNum w:abstractNumId="1">
     <w:nsid w:val="1A682DFF"/>
     <w:multiLevelType w:val="hybridMultilevel"/>
     <w:tmpl w:val="A9B0606C"/>
@@ -3417,7 +4400,7 @@
       </w:rPr>
     </w:lvl>
   </w:abstractNum>
-  <w:abstractNum w:abstractNumId="2" w15:restartNumberingAfterBreak="0">
+  <w:abstractNum w:abstractNumId="2">
     <w:nsid w:val="245D4E91"/>
     <w:multiLevelType w:val="hybridMultilevel"/>
     <w:tmpl w:val="A530CFA0"/>
@@ -3530,7 +4513,7 @@
       </w:rPr>
     </w:lvl>
   </w:abstractNum>
-  <w:abstractNum w:abstractNumId="3" w15:restartNumberingAfterBreak="0">
+  <w:abstractNum w:abstractNumId="3">
     <w:nsid w:val="268E4176"/>
     <w:multiLevelType w:val="hybridMultilevel"/>
     <w:tmpl w:val="416AFABA"/>
@@ -3643,7 +4626,7 @@
       </w:rPr>
     </w:lvl>
   </w:abstractNum>
-  <w:abstractNum w:abstractNumId="4" w15:restartNumberingAfterBreak="0">
+  <w:abstractNum w:abstractNumId="4">
     <w:nsid w:val="2CC825C7"/>
     <w:multiLevelType w:val="hybridMultilevel"/>
     <w:tmpl w:val="0E949854"/>
@@ -3729,7 +4712,7 @@
       </w:pPr>
     </w:lvl>
   </w:abstractNum>
-  <w:abstractNum w:abstractNumId="5" w15:restartNumberingAfterBreak="0">
+  <w:abstractNum w:abstractNumId="5">
     <w:nsid w:val="350F3D60"/>
     <w:multiLevelType w:val="hybridMultilevel"/>
     <w:tmpl w:val="83DC339C"/>
@@ -3842,7 +4825,7 @@
       </w:rPr>
     </w:lvl>
   </w:abstractNum>
-  <w:abstractNum w:abstractNumId="6" w15:restartNumberingAfterBreak="0">
+  <w:abstractNum w:abstractNumId="6">
     <w:nsid w:val="38AC4F65"/>
     <w:multiLevelType w:val="hybridMultilevel"/>
     <w:tmpl w:val="4ACABE42"/>
@@ -3955,7 +4938,7 @@
       </w:rPr>
     </w:lvl>
   </w:abstractNum>
-  <w:abstractNum w:abstractNumId="7" w15:restartNumberingAfterBreak="0">
+  <w:abstractNum w:abstractNumId="7">
     <w:nsid w:val="3BE50960"/>
     <w:multiLevelType w:val="hybridMultilevel"/>
     <w:tmpl w:val="993C2C68"/>
@@ -4068,7 +5051,7 @@
       </w:rPr>
     </w:lvl>
   </w:abstractNum>
-  <w:abstractNum w:abstractNumId="8" w15:restartNumberingAfterBreak="0">
+  <w:abstractNum w:abstractNumId="8">
     <w:nsid w:val="3F0B3D71"/>
     <w:multiLevelType w:val="hybridMultilevel"/>
     <w:tmpl w:val="CEEE07FC"/>
@@ -4181,7 +5164,7 @@
       </w:rPr>
     </w:lvl>
   </w:abstractNum>
-  <w:abstractNum w:abstractNumId="9" w15:restartNumberingAfterBreak="0">
+  <w:abstractNum w:abstractNumId="9">
     <w:nsid w:val="3F387D0D"/>
     <w:multiLevelType w:val="hybridMultilevel"/>
     <w:tmpl w:val="743C9C3E"/>
@@ -4294,7 +5277,7 @@
       </w:rPr>
     </w:lvl>
   </w:abstractNum>
-  <w:abstractNum w:abstractNumId="10" w15:restartNumberingAfterBreak="0">
+  <w:abstractNum w:abstractNumId="10">
     <w:nsid w:val="41B04125"/>
     <w:multiLevelType w:val="hybridMultilevel"/>
     <w:tmpl w:val="3F9E19B0"/>
@@ -4380,7 +5363,7 @@
       </w:pPr>
     </w:lvl>
   </w:abstractNum>
-  <w:abstractNum w:abstractNumId="11" w15:restartNumberingAfterBreak="0">
+  <w:abstractNum w:abstractNumId="11">
     <w:nsid w:val="53FD5629"/>
     <w:multiLevelType w:val="hybridMultilevel"/>
     <w:tmpl w:val="408A556A"/>
@@ -4493,7 +5476,7 @@
       </w:rPr>
     </w:lvl>
   </w:abstractNum>
-  <w:abstractNum w:abstractNumId="12" w15:restartNumberingAfterBreak="0">
+  <w:abstractNum w:abstractNumId="12">
     <w:nsid w:val="5A483F1C"/>
     <w:multiLevelType w:val="hybridMultilevel"/>
     <w:tmpl w:val="658035D8"/>
@@ -4606,7 +5589,7 @@
       </w:rPr>
     </w:lvl>
   </w:abstractNum>
-  <w:abstractNum w:abstractNumId="13" w15:restartNumberingAfterBreak="0">
+  <w:abstractNum w:abstractNumId="13">
     <w:nsid w:val="6D5B0955"/>
     <w:multiLevelType w:val="hybridMultilevel"/>
     <w:tmpl w:val="84227950"/>
@@ -4719,7 +5702,7 @@
       </w:rPr>
     </w:lvl>
   </w:abstractNum>
-  <w:abstractNum w:abstractNumId="14" w15:restartNumberingAfterBreak="0">
+  <w:abstractNum w:abstractNumId="14">
     <w:nsid w:val="70FE0B64"/>
     <w:multiLevelType w:val="hybridMultilevel"/>
     <w:tmpl w:val="56C4266E"/>
@@ -4805,7 +5788,7 @@
       </w:pPr>
     </w:lvl>
   </w:abstractNum>
-  <w:abstractNum w:abstractNumId="15" w15:restartNumberingAfterBreak="0">
+  <w:abstractNum w:abstractNumId="15">
     <w:nsid w:val="782458FD"/>
     <w:multiLevelType w:val="hybridMultilevel"/>
     <w:tmpl w:val="5F68B0F8"/>
@@ -4918,7 +5901,7 @@
       </w:rPr>
     </w:lvl>
   </w:abstractNum>
-  <w:abstractNum w:abstractNumId="16" w15:restartNumberingAfterBreak="0">
+  <w:abstractNum w:abstractNumId="16">
     <w:nsid w:val="796A3951"/>
     <w:multiLevelType w:val="hybridMultilevel"/>
     <w:tmpl w:val="12F6E5E2"/>
@@ -5086,7 +6069,7 @@
 </file>
 
 <file path=word/styles.xml><?xml version="1.0" encoding="utf-8"?>
-<w:styles xmlns:mc="http://schemas.openxmlformats.org/markup-compatibility/2006" xmlns:r="http://schemas.openxmlformats.org/officeDocument/2006/relationships" xmlns:w="http://schemas.openxmlformats.org/wordprocessingml/2006/main" xmlns:w14="http://schemas.microsoft.com/office/word/2010/wordml" xmlns:w15="http://schemas.microsoft.com/office/word/2012/wordml" xmlns:w16cid="http://schemas.microsoft.com/office/word/2016/wordml/cid" xmlns:w16se="http://schemas.microsoft.com/office/word/2015/wordml/symex" mc:Ignorable="w14 w15 w16se w16cid">
+<w:styles xmlns:mc="http://schemas.openxmlformats.org/markup-compatibility/2006" xmlns:r="http://schemas.openxmlformats.org/officeDocument/2006/relationships" xmlns:w="http://schemas.openxmlformats.org/wordprocessingml/2006/main" xmlns:w14="http://schemas.microsoft.com/office/word/2010/wordml" mc:Ignorable="w14">
   <w:docDefaults>
     <w:rPrDefault>
       <w:rPr>
@@ -5102,379 +6085,153 @@
       </w:pPr>
     </w:pPrDefault>
   </w:docDefaults>
-  <w:latentStyles w:defLockedState="0" w:defUIPriority="99" w:defSemiHidden="0" w:defUnhideWhenUsed="0" w:defQFormat="0" w:count="375">
-    <w:lsdException w:name="Normal" w:uiPriority="0" w:qFormat="1"/>
-    <w:lsdException w:name="heading 1" w:uiPriority="9" w:qFormat="1"/>
-    <w:lsdException w:name="heading 2" w:semiHidden="1" w:uiPriority="9" w:unhideWhenUsed="1" w:qFormat="1"/>
-    <w:lsdException w:name="heading 3" w:semiHidden="1" w:uiPriority="9" w:unhideWhenUsed="1" w:qFormat="1"/>
-    <w:lsdException w:name="heading 4" w:semiHidden="1" w:uiPriority="9" w:unhideWhenUsed="1" w:qFormat="1"/>
-    <w:lsdException w:name="heading 5" w:semiHidden="1" w:uiPriority="9" w:unhideWhenUsed="1" w:qFormat="1"/>
-    <w:lsdException w:name="heading 6" w:semiHidden="1" w:uiPriority="9" w:unhideWhenUsed="1" w:qFormat="1"/>
-    <w:lsdException w:name="heading 7" w:semiHidden="1" w:uiPriority="9" w:unhideWhenUsed="1" w:qFormat="1"/>
-    <w:lsdException w:name="heading 8" w:semiHidden="1" w:uiPriority="9" w:unhideWhenUsed="1" w:qFormat="1"/>
-    <w:lsdException w:name="heading 9" w:semiHidden="1" w:uiPriority="9" w:unhideWhenUsed="1" w:qFormat="1"/>
-    <w:lsdException w:name="index 1" w:semiHidden="1" w:unhideWhenUsed="1"/>
-    <w:lsdException w:name="index 2" w:semiHidden="1" w:unhideWhenUsed="1"/>
-    <w:lsdException w:name="index 3" w:semiHidden="1" w:unhideWhenUsed="1"/>
-    <w:lsdException w:name="index 4" w:semiHidden="1" w:unhideWhenUsed="1"/>
-    <w:lsdException w:name="index 5" w:semiHidden="1" w:unhideWhenUsed="1"/>
-    <w:lsdException w:name="index 6" w:semiHidden="1" w:unhideWhenUsed="1"/>
-    <w:lsdException w:name="index 7" w:semiHidden="1" w:unhideWhenUsed="1"/>
-    <w:lsdException w:name="index 8" w:semiHidden="1" w:unhideWhenUsed="1"/>
-    <w:lsdException w:name="index 9" w:semiHidden="1" w:unhideWhenUsed="1"/>
-    <w:lsdException w:name="toc 1" w:semiHidden="1" w:uiPriority="39" w:unhideWhenUsed="1"/>
-    <w:lsdException w:name="toc 2" w:semiHidden="1" w:uiPriority="39" w:unhideWhenUsed="1"/>
-    <w:lsdException w:name="toc 3" w:semiHidden="1" w:uiPriority="39" w:unhideWhenUsed="1"/>
-    <w:lsdException w:name="toc 4" w:semiHidden="1" w:uiPriority="39" w:unhideWhenUsed="1"/>
-    <w:lsdException w:name="toc 5" w:semiHidden="1" w:uiPriority="39" w:unhideWhenUsed="1"/>
-    <w:lsdException w:name="toc 6" w:semiHidden="1" w:uiPriority="39" w:unhideWhenUsed="1"/>
-    <w:lsdException w:name="toc 7" w:semiHidden="1" w:uiPriority="39" w:unhideWhenUsed="1"/>
-    <w:lsdException w:name="toc 8" w:semiHidden="1" w:uiPriority="39" w:unhideWhenUsed="1"/>
-    <w:lsdException w:name="toc 9" w:semiHidden="1" w:uiPriority="39" w:unhideWhenUsed="1"/>
-    <w:lsdException w:name="Normal Indent" w:semiHidden="1" w:unhideWhenUsed="1"/>
-    <w:lsdException w:name="footnote text" w:semiHidden="1" w:unhideWhenUsed="1"/>
-    <w:lsdException w:name="annotation text" w:semiHidden="1" w:unhideWhenUsed="1"/>
-    <w:lsdException w:name="header" w:semiHidden="1" w:unhideWhenUsed="1"/>
-    <w:lsdException w:name="footer" w:semiHidden="1" w:unhideWhenUsed="1"/>
-    <w:lsdException w:name="index heading" w:semiHidden="1" w:unhideWhenUsed="1"/>
-    <w:lsdException w:name="caption" w:semiHidden="1" w:uiPriority="35" w:unhideWhenUsed="1" w:qFormat="1"/>
-    <w:lsdException w:name="table of figures" w:semiHidden="1" w:unhideWhenUsed="1"/>
-    <w:lsdException w:name="envelope address" w:semiHidden="1" w:unhideWhenUsed="1"/>
-    <w:lsdException w:name="envelope return" w:semiHidden="1" w:unhideWhenUsed="1"/>
-    <w:lsdException w:name="footnote reference" w:semiHidden="1" w:unhideWhenUsed="1"/>
-    <w:lsdException w:name="annotation reference" w:semiHidden="1" w:unhideWhenUsed="1"/>
-    <w:lsdException w:name="line number" w:semiHidden="1" w:unhideWhenUsed="1"/>
-    <w:lsdException w:name="page number" w:semiHidden="1" w:unhideWhenUsed="1"/>
-    <w:lsdException w:name="endnote reference" w:semiHidden="1" w:unhideWhenUsed="1"/>
-    <w:lsdException w:name="endnote text" w:semiHidden="1" w:unhideWhenUsed="1"/>
-    <w:lsdException w:name="table of authorities" w:semiHidden="1" w:unhideWhenUsed="1"/>
-    <w:lsdException w:name="macro" w:semiHidden="1" w:unhideWhenUsed="1"/>
-    <w:lsdException w:name="toa heading" w:semiHidden="1" w:unhideWhenUsed="1"/>
-    <w:lsdException w:name="List" w:semiHidden="1" w:unhideWhenUsed="1"/>
-    <w:lsdException w:name="List Bullet" w:semiHidden="1" w:unhideWhenUsed="1"/>
-    <w:lsdException w:name="List Number" w:semiHidden="1" w:unhideWhenUsed="1"/>
-    <w:lsdException w:name="List 2" w:semiHidden="1" w:unhideWhenUsed="1"/>
-    <w:lsdException w:name="List 3" w:semiHidden="1" w:unhideWhenUsed="1"/>
-    <w:lsdException w:name="List 4" w:semiHidden="1" w:unhideWhenUsed="1"/>
-    <w:lsdException w:name="List 5" w:semiHidden="1" w:unhideWhenUsed="1"/>
-    <w:lsdException w:name="List Bullet 2" w:semiHidden="1" w:unhideWhenUsed="1"/>
-    <w:lsdException w:name="List Bullet 3" w:semiHidden="1" w:unhideWhenUsed="1"/>
-    <w:lsdException w:name="List Bullet 4" w:semiHidden="1" w:unhideWhenUsed="1"/>
-    <w:lsdException w:name="List Bullet 5" w:semiHidden="1" w:unhideWhenUsed="1"/>
-    <w:lsdException w:name="List Number 2" w:semiHidden="1" w:unhideWhenUsed="1"/>
-    <w:lsdException w:name="List Number 3" w:semiHidden="1" w:unhideWhenUsed="1"/>
-    <w:lsdException w:name="List Number 4" w:semiHidden="1" w:unhideWhenUsed="1"/>
-    <w:lsdException w:name="List Number 5" w:semiHidden="1" w:unhideWhenUsed="1"/>
-    <w:lsdException w:name="Title" w:uiPriority="10" w:qFormat="1"/>
-    <w:lsdException w:name="Closing" w:semiHidden="1" w:unhideWhenUsed="1"/>
-    <w:lsdException w:name="Signature" w:semiHidden="1" w:unhideWhenUsed="1"/>
-    <w:lsdException w:name="Default Paragraph Font" w:semiHidden="1" w:uiPriority="1" w:unhideWhenUsed="1"/>
-    <w:lsdException w:name="Body Text" w:semiHidden="1" w:unhideWhenUsed="1"/>
-    <w:lsdException w:name="Body Text Indent" w:semiHidden="1" w:unhideWhenUsed="1"/>
-    <w:lsdException w:name="List Continue" w:semiHidden="1" w:unhideWhenUsed="1"/>
-    <w:lsdException w:name="List Continue 2" w:semiHidden="1" w:unhideWhenUsed="1"/>
-    <w:lsdException w:name="List Continue 3" w:semiHidden="1" w:unhideWhenUsed="1"/>
-    <w:lsdException w:name="List Continue 4" w:semiHidden="1" w:unhideWhenUsed="1"/>
-    <w:lsdException w:name="List Continue 5" w:semiHidden="1" w:unhideWhenUsed="1"/>
-    <w:lsdException w:name="Message Header" w:semiHidden="1" w:unhideWhenUsed="1"/>
-    <w:lsdException w:name="Subtitle" w:uiPriority="11" w:qFormat="1"/>
-    <w:lsdException w:name="Salutation" w:semiHidden="1" w:unhideWhenUsed="1"/>
-    <w:lsdException w:name="Date" w:semiHidden="1" w:unhideWhenUsed="1"/>
-    <w:lsdException w:name="Body Text First Indent" w:semiHidden="1" w:unhideWhenUsed="1"/>
-    <w:lsdException w:name="Body Text First Indent 2" w:semiHidden="1" w:unhideWhenUsed="1"/>
-    <w:lsdException w:name="Note Heading" w:semiHidden="1" w:unhideWhenUsed="1"/>
-    <w:lsdException w:name="Body Text 2" w:semiHidden="1" w:unhideWhenUsed="1"/>
-    <w:lsdException w:name="Body Text 3" w:semiHidden="1" w:unhideWhenUsed="1"/>
-    <w:lsdException w:name="Body Text Indent 2" w:semiHidden="1" w:unhideWhenUsed="1"/>
-    <w:lsdException w:name="Body Text Indent 3" w:semiHidden="1" w:unhideWhenUsed="1"/>
-    <w:lsdException w:name="Block Text" w:semiHidden="1" w:unhideWhenUsed="1"/>
-    <w:lsdException w:name="Hyperlink" w:semiHidden="1" w:unhideWhenUsed="1"/>
-    <w:lsdException w:name="FollowedHyperlink" w:semiHidden="1" w:unhideWhenUsed="1"/>
-    <w:lsdException w:name="Strong" w:uiPriority="22" w:qFormat="1"/>
-    <w:lsdException w:name="Emphasis" w:uiPriority="20" w:qFormat="1"/>
-    <w:lsdException w:name="Document Map" w:semiHidden="1" w:unhideWhenUsed="1"/>
-    <w:lsdException w:name="Plain Text" w:semiHidden="1" w:unhideWhenUsed="1"/>
-    <w:lsdException w:name="E-mail Signature" w:semiHidden="1" w:unhideWhenUsed="1"/>
-    <w:lsdException w:name="HTML Top of Form" w:semiHidden="1" w:unhideWhenUsed="1"/>
-    <w:lsdException w:name="HTML Bottom of Form" w:semiHidden="1" w:unhideWhenUsed="1"/>
-    <w:lsdException w:name="Normal (Web)" w:semiHidden="1" w:unhideWhenUsed="1"/>
-    <w:lsdException w:name="HTML Acronym" w:semiHidden="1" w:unhideWhenUsed="1"/>
-    <w:lsdException w:name="HTML Address" w:semiHidden="1" w:unhideWhenUsed="1"/>
-    <w:lsdException w:name="HTML Cite" w:semiHidden="1" w:unhideWhenUsed="1"/>
-    <w:lsdException w:name="HTML Code" w:semiHidden="1" w:unhideWhenUsed="1"/>
-    <w:lsdException w:name="HTML Definition" w:semiHidden="1" w:unhideWhenUsed="1"/>
-    <w:lsdException w:name="HTML Keyboard" w:semiHidden="1" w:unhideWhenUsed="1"/>
-    <w:lsdException w:name="HTML Preformatted" w:semiHidden="1" w:unhideWhenUsed="1"/>
-    <w:lsdException w:name="HTML Sample" w:semiHidden="1" w:unhideWhenUsed="1"/>
-    <w:lsdException w:name="HTML Typewriter" w:semiHidden="1" w:unhideWhenUsed="1"/>
-    <w:lsdException w:name="HTML Variable" w:semiHidden="1" w:unhideWhenUsed="1"/>
-    <w:lsdException w:name="annotation subject" w:semiHidden="1" w:unhideWhenUsed="1"/>
-    <w:lsdException w:name="No List" w:semiHidden="1" w:unhideWhenUsed="1"/>
-    <w:lsdException w:name="Outline List 1" w:semiHidden="1" w:unhideWhenUsed="1"/>
-    <w:lsdException w:name="Outline List 2" w:semiHidden="1" w:unhideWhenUsed="1"/>
-    <w:lsdException w:name="Outline List 3" w:semiHidden="1" w:unhideWhenUsed="1"/>
-    <w:lsdException w:name="Table Simple 1" w:semiHidden="1" w:unhideWhenUsed="1"/>
-    <w:lsdException w:name="Table Simple 2" w:semiHidden="1" w:unhideWhenUsed="1"/>
-    <w:lsdException w:name="Table Simple 3" w:semiHidden="1" w:unhideWhenUsed="1"/>
-    <w:lsdException w:name="Table Classic 1" w:semiHidden="1" w:unhideWhenUsed="1"/>
-    <w:lsdException w:name="Table Classic 2" w:semiHidden="1" w:unhideWhenUsed="1"/>
-    <w:lsdException w:name="Table Classic 3" w:semiHidden="1" w:unhideWhenUsed="1"/>
-    <w:lsdException w:name="Table Classic 4" w:semiHidden="1" w:unhideWhenUsed="1"/>
-    <w:lsdException w:name="Table Colorful 1" w:semiHidden="1" w:unhideWhenUsed="1"/>
-    <w:lsdException w:name="Table Colorful 2" w:semiHidden="1" w:unhideWhenUsed="1"/>
-    <w:lsdException w:name="Table Colorful 3" w:semiHidden="1" w:unhideWhenUsed="1"/>
-    <w:lsdException w:name="Table Columns 1" w:semiHidden="1" w:unhideWhenUsed="1"/>
-    <w:lsdException w:name="Table Columns 2" w:semiHidden="1" w:unhideWhenUsed="1"/>
-    <w:lsdException w:name="Table Columns 3" w:semiHidden="1" w:unhideWhenUsed="1"/>
-    <w:lsdException w:name="Table Columns 4" w:semiHidden="1" w:unhideWhenUsed="1"/>
-    <w:lsdException w:name="Table Columns 5" w:semiHidden="1" w:unhideWhenUsed="1"/>
-    <w:lsdException w:name="Table Grid 1" w:semiHidden="1" w:unhideWhenUsed="1"/>
-    <w:lsdException w:name="Table Grid 2" w:semiHidden="1" w:unhideWhenUsed="1"/>
-    <w:lsdException w:name="Table Grid 3" w:semiHidden="1" w:unhideWhenUsed="1"/>
-    <w:lsdException w:name="Table Grid 4" w:semiHidden="1" w:unhideWhenUsed="1"/>
-    <w:lsdException w:name="Table Grid 5" w:semiHidden="1" w:unhideWhenUsed="1"/>
-    <w:lsdException w:name="Table Grid 6" w:semiHidden="1" w:unhideWhenUsed="1"/>
-    <w:lsdException w:name="Table Grid 7" w:semiHidden="1" w:unhideWhenUsed="1"/>
-    <w:lsdException w:name="Table Grid 8" w:semiHidden="1" w:unhideWhenUsed="1"/>
-    <w:lsdException w:name="Table List 1" w:semiHidden="1" w:unhideWhenUsed="1"/>
-    <w:lsdException w:name="Table List 2" w:semiHidden="1" w:unhideWhenUsed="1"/>
-    <w:lsdException w:name="Table List 3" w:semiHidden="1" w:unhideWhenUsed="1"/>
-    <w:lsdException w:name="Table List 4" w:semiHidden="1" w:unhideWhenUsed="1"/>
-    <w:lsdException w:name="Table List 5" w:semiHidden="1" w:unhideWhenUsed="1"/>
-    <w:lsdException w:name="Table List 6" w:semiHidden="1" w:unhideWhenUsed="1"/>
-    <w:lsdException w:name="Table List 7" w:semiHidden="1" w:unhideWhenUsed="1"/>
-    <w:lsdException w:name="Table List 8" w:semiHidden="1" w:unhideWhenUsed="1"/>
-    <w:lsdException w:name="Table 3D effects 1" w:semiHidden="1" w:unhideWhenUsed="1"/>
-    <w:lsdException w:name="Table 3D effects 2" w:semiHidden="1" w:unhideWhenUsed="1"/>
-    <w:lsdException w:name="Table 3D effects 3" w:semiHidden="1" w:unhideWhenUsed="1"/>
-    <w:lsdException w:name="Table Contemporary" w:semiHidden="1" w:unhideWhenUsed="1"/>
-    <w:lsdException w:name="Table Elegant" w:semiHidden="1" w:unhideWhenUsed="1"/>
-    <w:lsdException w:name="Table Professional" w:semiHidden="1" w:unhideWhenUsed="1"/>
-    <w:lsdException w:name="Table Subtle 1" w:semiHidden="1" w:unhideWhenUsed="1"/>
-    <w:lsdException w:name="Table Web 1" w:semiHidden="1" w:unhideWhenUsed="1"/>
-    <w:lsdException w:name="Table Web 2" w:semiHidden="1" w:unhideWhenUsed="1"/>
-    <w:lsdException w:name="Balloon Text" w:semiHidden="1" w:unhideWhenUsed="1"/>
-    <w:lsdException w:name="Table Grid" w:uiPriority="39"/>
-    <w:lsdException w:name="Table Theme" w:semiHidden="1" w:unhideWhenUsed="1"/>
-    <w:lsdException w:name="Placeholder Text" w:semiHidden="1"/>
-    <w:lsdException w:name="No Spacing" w:uiPriority="1" w:qFormat="1"/>
-    <w:lsdException w:name="Light Shading" w:uiPriority="60"/>
-    <w:lsdException w:name="Light List" w:uiPriority="61"/>
-    <w:lsdException w:name="Light Grid" w:uiPriority="62"/>
-    <w:lsdException w:name="Medium Shading 1" w:uiPriority="63"/>
-    <w:lsdException w:name="Medium Shading 2" w:uiPriority="64"/>
-    <w:lsdException w:name="Medium List 1" w:uiPriority="65"/>
-    <w:lsdException w:name="Medium List 2" w:uiPriority="66"/>
-    <w:lsdException w:name="Medium Grid 1" w:uiPriority="67"/>
-    <w:lsdException w:name="Medium Grid 2" w:uiPriority="68"/>
-    <w:lsdException w:name="Medium Grid 3" w:uiPriority="69"/>
-    <w:lsdException w:name="Dark List" w:uiPriority="70"/>
-    <w:lsdException w:name="Colorful Shading" w:uiPriority="71"/>
-    <w:lsdException w:name="Colorful List" w:uiPriority="72"/>
-    <w:lsdException w:name="Colorful Grid" w:uiPriority="73"/>
-    <w:lsdException w:name="Light Shading Accent 1" w:uiPriority="60"/>
-    <w:lsdException w:name="Light List Accent 1" w:uiPriority="61"/>
-    <w:lsdException w:name="Light Grid Accent 1" w:uiPriority="62"/>
-    <w:lsdException w:name="Medium Shading 1 Accent 1" w:uiPriority="63"/>
-    <w:lsdException w:name="Medium Shading 2 Accent 1" w:uiPriority="64"/>
-    <w:lsdException w:name="Medium List 1 Accent 1" w:uiPriority="65"/>
-    <w:lsdException w:name="Revision" w:semiHidden="1"/>
-    <w:lsdException w:name="List Paragraph" w:uiPriority="34" w:qFormat="1"/>
-    <w:lsdException w:name="Quote" w:uiPriority="29" w:qFormat="1"/>
-    <w:lsdException w:name="Intense Quote" w:uiPriority="30" w:qFormat="1"/>
-    <w:lsdException w:name="Medium List 2 Accent 1" w:uiPriority="66"/>
-    <w:lsdException w:name="Medium Grid 1 Accent 1" w:uiPriority="67"/>
-    <w:lsdException w:name="Medium Grid 2 Accent 1" w:uiPriority="68"/>
-    <w:lsdException w:name="Medium Grid 3 Accent 1" w:uiPriority="69"/>
-    <w:lsdException w:name="Dark List Accent 1" w:uiPriority="70"/>
-    <w:lsdException w:name="Colorful Shading Accent 1" w:uiPriority="71"/>
-    <w:lsdException w:name="Colorful List Accent 1" w:uiPriority="72"/>
-    <w:lsdException w:name="Colorful Grid Accent 1" w:uiPriority="73"/>
-    <w:lsdException w:name="Light Shading Accent 2" w:uiPriority="60"/>
-    <w:lsdException w:name="Light List Accent 2" w:uiPriority="61"/>
-    <w:lsdException w:name="Light Grid Accent 2" w:uiPriority="62"/>
-    <w:lsdException w:name="Medium Shading 1 Accent 2" w:uiPriority="63"/>
-    <w:lsdException w:name="Medium Shading 2 Accent 2" w:uiPriority="64"/>
-    <w:lsdException w:name="Medium List 1 Accent 2" w:uiPriority="65"/>
-    <w:lsdException w:name="Medium List 2 Accent 2" w:uiPriority="66"/>
-    <w:lsdException w:name="Medium Grid 1 Accent 2" w:uiPriority="67"/>
-    <w:lsdException w:name="Medium Grid 2 Accent 2" w:uiPriority="68"/>
-    <w:lsdException w:name="Medium Grid 3 Accent 2" w:uiPriority="69"/>
-    <w:lsdException w:name="Dark List Accent 2" w:uiPriority="70"/>
-    <w:lsdException w:name="Colorful Shading Accent 2" w:uiPriority="71"/>
-    <w:lsdException w:name="Colorful List Accent 2" w:uiPriority="72"/>
-    <w:lsdException w:name="Colorful Grid Accent 2" w:uiPriority="73"/>
-    <w:lsdException w:name="Light Shading Accent 3" w:uiPriority="60"/>
-    <w:lsdException w:name="Light List Accent 3" w:uiPriority="61"/>
-    <w:lsdException w:name="Light Grid Accent 3" w:uiPriority="62"/>
-    <w:lsdException w:name="Medium Shading 1 Accent 3" w:uiPriority="63"/>
-    <w:lsdException w:name="Medium Shading 2 Accent 3" w:uiPriority="64"/>
-    <w:lsdException w:name="Medium List 1 Accent 3" w:uiPriority="65"/>
-    <w:lsdException w:name="Medium List 2 Accent 3" w:uiPriority="66"/>
-    <w:lsdException w:name="Medium Grid 1 Accent 3" w:uiPriority="67"/>
-    <w:lsdException w:name="Medium Grid 2 Accent 3" w:uiPriority="68"/>
-    <w:lsdException w:name="Medium Grid 3 Accent 3" w:uiPriority="69"/>
-    <w:lsdException w:name="Dark List Accent 3" w:uiPriority="70"/>
-    <w:lsdException w:name="Colorful Shading Accent 3" w:uiPriority="71"/>
-    <w:lsdException w:name="Colorful List Accent 3" w:uiPriority="72"/>
-    <w:lsdException w:name="Colorful Grid Accent 3" w:uiPriority="73"/>
-    <w:lsdException w:name="Light Shading Accent 4" w:uiPriority="60"/>
-    <w:lsdException w:name="Light List Accent 4" w:uiPriority="61"/>
-    <w:lsdException w:name="Light Grid Accent 4" w:uiPriority="62"/>
-    <w:lsdException w:name="Medium Shading 1 Accent 4" w:uiPriority="63"/>
-    <w:lsdException w:name="Medium Shading 2 Accent 4" w:uiPriority="64"/>
-    <w:lsdException w:name="Medium List 1 Accent 4" w:uiPriority="65"/>
-    <w:lsdException w:name="Medium List 2 Accent 4" w:uiPriority="66"/>
-    <w:lsdException w:name="Medium Grid 1 Accent 4" w:uiPriority="67"/>
-    <w:lsdException w:name="Medium Grid 2 Accent 4" w:uiPriority="68"/>
-    <w:lsdException w:name="Medium Grid 3 Accent 4" w:uiPriority="69"/>
-    <w:lsdException w:name="Dark List Accent 4" w:uiPriority="70"/>
-    <w:lsdException w:name="Colorful Shading Accent 4" w:uiPriority="71"/>
-    <w:lsdException w:name="Colorful List Accent 4" w:uiPriority="72"/>
-    <w:lsdException w:name="Colorful Grid Accent 4" w:uiPriority="73"/>
-    <w:lsdException w:name="Light Shading Accent 5" w:uiPriority="60"/>
-    <w:lsdException w:name="Light List Accent 5" w:uiPriority="61"/>
-    <w:lsdException w:name="Light Grid Accent 5" w:uiPriority="62"/>
-    <w:lsdException w:name="Medium Shading 1 Accent 5" w:uiPriority="63"/>
-    <w:lsdException w:name="Medium Shading 2 Accent 5" w:uiPriority="64"/>
-    <w:lsdException w:name="Medium List 1 Accent 5" w:uiPriority="65"/>
-    <w:lsdException w:name="Medium List 2 Accent 5" w:uiPriority="66"/>
-    <w:lsdException w:name="Medium Grid 1 Accent 5" w:uiPriority="67"/>
-    <w:lsdException w:name="Medium Grid 2 Accent 5" w:uiPriority="68"/>
-    <w:lsdException w:name="Medium Grid 3 Accent 5" w:uiPriority="69"/>
-    <w:lsdException w:name="Dark List Accent 5" w:uiPriority="70"/>
-    <w:lsdException w:name="Colorful Shading Accent 5" w:uiPriority="71"/>
-    <w:lsdException w:name="Colorful List Accent 5" w:uiPriority="72"/>
-    <w:lsdException w:name="Colorful Grid Accent 5" w:uiPriority="73"/>
-    <w:lsdException w:name="Light Shading Accent 6" w:uiPriority="60"/>
-    <w:lsdException w:name="Light List Accent 6" w:uiPriority="61"/>
-    <w:lsdException w:name="Light Grid Accent 6" w:uiPriority="62"/>
-    <w:lsdException w:name="Medium Shading 1 Accent 6" w:uiPriority="63"/>
-    <w:lsdException w:name="Medium Shading 2 Accent 6" w:uiPriority="64"/>
-    <w:lsdException w:name="Medium List 1 Accent 6" w:uiPriority="65"/>
-    <w:lsdException w:name="Medium List 2 Accent 6" w:uiPriority="66"/>
-    <w:lsdException w:name="Medium Grid 1 Accent 6" w:uiPriority="67"/>
-    <w:lsdException w:name="Medium Grid 2 Accent 6" w:uiPriority="68"/>
-    <w:lsdException w:name="Medium Grid 3 Accent 6" w:uiPriority="69"/>
-    <w:lsdException w:name="Dark List Accent 6" w:uiPriority="70"/>
-    <w:lsdException w:name="Colorful Shading Accent 6" w:uiPriority="71"/>
-    <w:lsdException w:name="Colorful List Accent 6" w:uiPriority="72"/>
-    <w:lsdException w:name="Colorful Grid Accent 6" w:uiPriority="73"/>
-    <w:lsdException w:name="Subtle Emphasis" w:uiPriority="19" w:qFormat="1"/>
-    <w:lsdException w:name="Intense Emphasis" w:uiPriority="21" w:qFormat="1"/>
-    <w:lsdException w:name="Subtle Reference" w:uiPriority="31" w:qFormat="1"/>
-    <w:lsdException w:name="Intense Reference" w:uiPriority="32" w:qFormat="1"/>
-    <w:lsdException w:name="Book Title" w:uiPriority="33" w:qFormat="1"/>
-    <w:lsdException w:name="Bibliography" w:semiHidden="1" w:uiPriority="37" w:unhideWhenUsed="1"/>
-    <w:lsdException w:name="TOC Heading" w:semiHidden="1" w:uiPriority="39" w:unhideWhenUsed="1" w:qFormat="1"/>
-    <w:lsdException w:name="Plain Table 1" w:uiPriority="41"/>
-    <w:lsdException w:name="Plain Table 2" w:uiPriority="42"/>
-    <w:lsdException w:name="Plain Table 3" w:uiPriority="43"/>
-    <w:lsdException w:name="Plain Table 4" w:uiPriority="44"/>
-    <w:lsdException w:name="Plain Table 5" w:uiPriority="45"/>
-    <w:lsdException w:name="Grid Table Light" w:uiPriority="40"/>
-    <w:lsdException w:name="Grid Table 1 Light" w:uiPriority="46"/>
-    <w:lsdException w:name="Grid Table 2" w:uiPriority="47"/>
-    <w:lsdException w:name="Grid Table 3" w:uiPriority="48"/>
-    <w:lsdException w:name="Grid Table 4" w:uiPriority="49"/>
-    <w:lsdException w:name="Grid Table 5 Dark" w:uiPriority="50"/>
-    <w:lsdException w:name="Grid Table 6 Colorful" w:uiPriority="51"/>
-    <w:lsdException w:name="Grid Table 7 Colorful" w:uiPriority="52"/>
-    <w:lsdException w:name="Grid Table 1 Light Accent 1" w:uiPriority="46"/>
-    <w:lsdException w:name="Grid Table 2 Accent 1" w:uiPriority="47"/>
-    <w:lsdException w:name="Grid Table 3 Accent 1" w:uiPriority="48"/>
-    <w:lsdException w:name="Grid Table 4 Accent 1" w:uiPriority="49"/>
-    <w:lsdException w:name="Grid Table 5 Dark Accent 1" w:uiPriority="50"/>
-    <w:lsdException w:name="Grid Table 6 Colorful Accent 1" w:uiPriority="51"/>
-    <w:lsdException w:name="Grid Table 7 Colorful Accent 1" w:uiPriority="52"/>
-    <w:lsdException w:name="Grid Table 1 Light Accent 2" w:uiPriority="46"/>
-    <w:lsdException w:name="Grid Table 2 Accent 2" w:uiPriority="47"/>
-    <w:lsdException w:name="Grid Table 3 Accent 2" w:uiPriority="48"/>
-    <w:lsdException w:name="Grid Table 4 Accent 2" w:uiPriority="49"/>
-    <w:lsdException w:name="Grid Table 5 Dark Accent 2" w:uiPriority="50"/>
-    <w:lsdException w:name="Grid Table 6 Colorful Accent 2" w:uiPriority="51"/>
-    <w:lsdException w:name="Grid Table 7 Colorful Accent 2" w:uiPriority="52"/>
-    <w:lsdException w:name="Grid Table 1 Light Accent 3" w:uiPriority="46"/>
-    <w:lsdException w:name="Grid Table 2 Accent 3" w:uiPriority="47"/>
-    <w:lsdException w:name="Grid Table 3 Accent 3" w:uiPriority="48"/>
-    <w:lsdException w:name="Grid Table 4 Accent 3" w:uiPriority="49"/>
-    <w:lsdException w:name="Grid Table 5 Dark Accent 3" w:uiPriority="50"/>
-    <w:lsdException w:name="Grid Table 6 Colorful Accent 3" w:uiPriority="51"/>
-    <w:lsdException w:name="Grid Table 7 Colorful Accent 3" w:uiPriority="52"/>
-    <w:lsdException w:name="Grid Table 1 Light Accent 4" w:uiPriority="46"/>
-    <w:lsdException w:name="Grid Table 2 Accent 4" w:uiPriority="47"/>
-    <w:lsdException w:name="Grid Table 3 Accent 4" w:uiPriority="48"/>
-    <w:lsdException w:name="Grid Table 4 Accent 4" w:uiPriority="49"/>
-    <w:lsdException w:name="Grid Table 5 Dark Accent 4" w:uiPriority="50"/>
-    <w:lsdException w:name="Grid Table 6 Colorful Accent 4" w:uiPriority="51"/>
-    <w:lsdException w:name="Grid Table 7 Colorful Accent 4" w:uiPriority="52"/>
-    <w:lsdException w:name="Grid Table 1 Light Accent 5" w:uiPriority="46"/>
-    <w:lsdException w:name="Grid Table 2 Accent 5" w:uiPriority="47"/>
-    <w:lsdException w:name="Grid Table 3 Accent 5" w:uiPriority="48"/>
-    <w:lsdException w:name="Grid Table 4 Accent 5" w:uiPriority="49"/>
-    <w:lsdException w:name="Grid Table 5 Dark Accent 5" w:uiPriority="50"/>
-    <w:lsdException w:name="Grid Table 6 Colorful Accent 5" w:uiPriority="51"/>
-    <w:lsdException w:name="Grid Table 7 Colorful Accent 5" w:uiPriority="52"/>
-    <w:lsdException w:name="Grid Table 1 Light Accent 6" w:uiPriority="46"/>
-    <w:lsdException w:name="Grid Table 2 Accent 6" w:uiPriority="47"/>
-    <w:lsdException w:name="Grid Table 3 Accent 6" w:uiPriority="48"/>
-    <w:lsdException w:name="Grid Table 4 Accent 6" w:uiPriority="49"/>
-    <w:lsdException w:name="Grid Table 5 Dark Accent 6" w:uiPriority="50"/>
-    <w:lsdException w:name="Grid Table 6 Colorful Accent 6" w:uiPriority="51"/>
-    <w:lsdException w:name="Grid Table 7 Colorful Accent 6" w:uiPriority="52"/>
-    <w:lsdException w:name="List Table 1 Light" w:uiPriority="46"/>
-    <w:lsdException w:name="List Table 2" w:uiPriority="47"/>
-    <w:lsdException w:name="List Table 3" w:uiPriority="48"/>
-    <w:lsdException w:name="List Table 4" w:uiPriority="49"/>
-    <w:lsdException w:name="List Table 5 Dark" w:uiPriority="50"/>
-    <w:lsdException w:name="List Table 6 Colorful" w:uiPriority="51"/>
-    <w:lsdException w:name="List Table 7 Colorful" w:uiPriority="52"/>
-    <w:lsdException w:name="List Table 1 Light Accent 1" w:uiPriority="46"/>
-    <w:lsdException w:name="List Table 2 Accent 1" w:uiPriority="47"/>
-    <w:lsdException w:name="List Table 3 Accent 1" w:uiPriority="48"/>
-    <w:lsdException w:name="List Table 4 Accent 1" w:uiPriority="49"/>
-    <w:lsdException w:name="List Table 5 Dark Accent 1" w:uiPriority="50"/>
-    <w:lsdException w:name="List Table 6 Colorful Accent 1" w:uiPriority="51"/>
-    <w:lsdException w:name="List Table 7 Colorful Accent 1" w:uiPriority="52"/>
-    <w:lsdException w:name="List Table 1 Light Accent 2" w:uiPriority="46"/>
-    <w:lsdException w:name="List Table 2 Accent 2" w:uiPriority="47"/>
-    <w:lsdException w:name="List Table 3 Accent 2" w:uiPriority="48"/>
-    <w:lsdException w:name="List Table 4 Accent 2" w:uiPriority="49"/>
-    <w:lsdException w:name="List Table 5 Dark Accent 2" w:uiPriority="50"/>
-    <w:lsdException w:name="List Table 6 Colorful Accent 2" w:uiPriority="51"/>
-    <w:lsdException w:name="List Table 7 Colorful Accent 2" w:uiPriority="52"/>
-    <w:lsdException w:name="List Table 1 Light Accent 3" w:uiPriority="46"/>
-    <w:lsdException w:name="List Table 2 Accent 3" w:uiPriority="47"/>
-    <w:lsdException w:name="List Table 3 Accent 3" w:uiPriority="48"/>
-    <w:lsdException w:name="List Table 4 Accent 3" w:uiPriority="49"/>
-    <w:lsdException w:name="List Table 5 Dark Accent 3" w:uiPriority="50"/>
-    <w:lsdException w:name="List Table 6 Colorful Accent 3" w:uiPriority="51"/>
-    <w:lsdException w:name="List Table 7 Colorful Accent 3" w:uiPriority="52"/>
-    <w:lsdException w:name="List Table 1 Light Accent 4" w:uiPriority="46"/>
-    <w:lsdException w:name="List Table 2 Accent 4" w:uiPriority="47"/>
-    <w:lsdException w:name="List Table 3 Accent 4" w:uiPriority="48"/>
-    <w:lsdException w:name="List Table 4 Accent 4" w:uiPriority="49"/>
-    <w:lsdException w:name="List Table 5 Dark Accent 4" w:uiPriority="50"/>
-    <w:lsdException w:name="List Table 6 Colorful Accent 4" w:uiPriority="51"/>
-    <w:lsdException w:name="List Table 7 Colorful Accent 4" w:uiPriority="52"/>
-    <w:lsdException w:name="List Table 1 Light Accent 5" w:uiPriority="46"/>
-    <w:lsdException w:name="List Table 2 Accent 5" w:uiPriority="47"/>
-    <w:lsdException w:name="List Table 3 Accent 5" w:uiPriority="48"/>
-    <w:lsdException w:name="List Table 4 Accent 5" w:uiPriority="49"/>
-    <w:lsdException w:name="List Table 5 Dark Accent 5" w:uiPriority="50"/>
-    <w:lsdException w:name="List Table 6 Colorful Accent 5" w:uiPriority="51"/>
-    <w:lsdException w:name="List Table 7 Colorful Accent 5" w:uiPriority="52"/>
-    <w:lsdException w:name="List Table 1 Light Accent 6" w:uiPriority="46"/>
-    <w:lsdException w:name="List Table 2 Accent 6" w:uiPriority="47"/>
-    <w:lsdException w:name="List Table 3 Accent 6" w:uiPriority="48"/>
-    <w:lsdException w:name="List Table 4 Accent 6" w:uiPriority="49"/>
-    <w:lsdException w:name="List Table 5 Dark Accent 6" w:uiPriority="50"/>
-    <w:lsdException w:name="List Table 6 Colorful Accent 6" w:uiPriority="51"/>
-    <w:lsdException w:name="List Table 7 Colorful Accent 6" w:uiPriority="52"/>
-    <w:lsdException w:name="Mention" w:semiHidden="1" w:unhideWhenUsed="1"/>
-    <w:lsdException w:name="Smart Hyperlink" w:semiHidden="1" w:unhideWhenUsed="1"/>
-    <w:lsdException w:name="Hashtag" w:semiHidden="1" w:unhideWhenUsed="1"/>
-    <w:lsdException w:name="Unresolved Mention" w:semiHidden="1" w:unhideWhenUsed="1"/>
+  <w:latentStyles w:defLockedState="0" w:defUIPriority="99" w:defSemiHidden="1" w:defUnhideWhenUsed="1" w:defQFormat="0" w:count="276">
+    <w:lsdException w:name="Normal" w:semiHidden="0" w:uiPriority="0" w:unhideWhenUsed="0" w:qFormat="1"/>
+    <w:lsdException w:name="heading 1" w:semiHidden="0" w:uiPriority="9" w:unhideWhenUsed="0" w:qFormat="1"/>
+    <w:lsdException w:name="heading 2" w:uiPriority="9" w:qFormat="1"/>
+    <w:lsdException w:name="heading 3" w:uiPriority="9" w:qFormat="1"/>
+    <w:lsdException w:name="heading 4" w:uiPriority="9" w:qFormat="1"/>
+    <w:lsdException w:name="heading 5" w:uiPriority="9" w:qFormat="1"/>
+    <w:lsdException w:name="heading 6" w:uiPriority="9" w:qFormat="1"/>
+    <w:lsdException w:name="heading 7" w:uiPriority="9" w:qFormat="1"/>
+    <w:lsdException w:name="heading 8" w:uiPriority="9" w:qFormat="1"/>
+    <w:lsdException w:name="heading 9" w:uiPriority="9" w:qFormat="1"/>
+    <w:lsdException w:name="toc 1" w:uiPriority="39"/>
+    <w:lsdException w:name="toc 2" w:uiPriority="39"/>
+    <w:lsdException w:name="toc 3" w:uiPriority="39"/>
+    <w:lsdException w:name="toc 4" w:uiPriority="39"/>
+    <w:lsdException w:name="toc 5" w:uiPriority="39"/>
+    <w:lsdException w:name="toc 6" w:uiPriority="39"/>
+    <w:lsdException w:name="toc 7" w:uiPriority="39"/>
+    <w:lsdException w:name="toc 8" w:uiPriority="39"/>
+    <w:lsdException w:name="toc 9" w:uiPriority="39"/>
+    <w:lsdException w:name="caption" w:uiPriority="35" w:qFormat="1"/>
+    <w:lsdException w:name="Title" w:semiHidden="0" w:uiPriority="10" w:unhideWhenUsed="0" w:qFormat="1"/>
+    <w:lsdException w:name="Default Paragraph Font" w:uiPriority="1"/>
+    <w:lsdException w:name="Subtitle" w:semiHidden="0" w:uiPriority="11" w:unhideWhenUsed="0" w:qFormat="1"/>
+    <w:lsdException w:name="Strong" w:semiHidden="0" w:uiPriority="22" w:unhideWhenUsed="0" w:qFormat="1"/>
+    <w:lsdException w:name="Emphasis" w:semiHidden="0" w:uiPriority="20" w:unhideWhenUsed="0" w:qFormat="1"/>
+    <w:lsdException w:name="Table Grid" w:semiHidden="0" w:uiPriority="39" w:unhideWhenUsed="0"/>
+    <w:lsdException w:name="Note Level 1" w:semiHidden="0" w:unhideWhenUsed="0"/>
+    <w:lsdException w:name="Note Level 2" w:semiHidden="0" w:unhideWhenUsed="0"/>
+    <w:lsdException w:name="Note Level 3" w:semiHidden="0" w:unhideWhenUsed="0"/>
+    <w:lsdException w:name="Note Level 4" w:semiHidden="0" w:unhideWhenUsed="0"/>
+    <w:lsdException w:name="Note Level 5" w:semiHidden="0" w:unhideWhenUsed="0"/>
+    <w:lsdException w:name="Note Level 6" w:semiHidden="0" w:unhideWhenUsed="0"/>
+    <w:lsdException w:name="Note Level 7" w:semiHidden="0" w:unhideWhenUsed="0"/>
+    <w:lsdException w:name="Note Level 8" w:semiHidden="0" w:unhideWhenUsed="0"/>
+    <w:lsdException w:name="Note Level 9" w:semiHidden="0" w:unhideWhenUsed="0"/>
+    <w:lsdException w:name="Placeholder Text" w:unhideWhenUsed="0"/>
+    <w:lsdException w:name="No Spacing" w:semiHidden="0" w:uiPriority="1" w:unhideWhenUsed="0" w:qFormat="1"/>
+    <w:lsdException w:name="Light Shading" w:semiHidden="0" w:uiPriority="60" w:unhideWhenUsed="0"/>
+    <w:lsdException w:name="Light List" w:semiHidden="0" w:uiPriority="61" w:unhideWhenUsed="0"/>
+    <w:lsdException w:name="Light Grid" w:semiHidden="0" w:uiPriority="62" w:unhideWhenUsed="0"/>
+    <w:lsdException w:name="Medium Shading 1" w:semiHidden="0" w:uiPriority="63" w:unhideWhenUsed="0"/>
+    <w:lsdException w:name="Medium Shading 2" w:semiHidden="0" w:uiPriority="64" w:unhideWhenUsed="0"/>
+    <w:lsdException w:name="Medium List 1" w:semiHidden="0" w:uiPriority="65" w:unhideWhenUsed="0"/>
+    <w:lsdException w:name="Medium List 2" w:semiHidden="0" w:uiPriority="66" w:unhideWhenUsed="0"/>
+    <w:lsdException w:name="Medium Grid 1" w:semiHidden="0" w:uiPriority="67" w:unhideWhenUsed="0"/>
+    <w:lsdException w:name="Medium Grid 2" w:semiHidden="0" w:uiPriority="68" w:unhideWhenUsed="0"/>
+    <w:lsdException w:name="Medium Grid 3" w:semiHidden="0" w:uiPriority="69" w:unhideWhenUsed="0"/>
+    <w:lsdException w:name="Dark List" w:semiHidden="0" w:uiPriority="70" w:unhideWhenUsed="0"/>
+    <w:lsdException w:name="Colorful Shading" w:semiHidden="0" w:uiPriority="71" w:unhideWhenUsed="0"/>
+    <w:lsdException w:name="Colorful List" w:semiHidden="0" w:uiPriority="72" w:unhideWhenUsed="0"/>
+    <w:lsdException w:name="Colorful Grid" w:semiHidden="0" w:uiPriority="73" w:unhideWhenUsed="0"/>
+    <w:lsdException w:name="Light Shading Accent 1" w:semiHidden="0" w:uiPriority="60" w:unhideWhenUsed="0"/>
+    <w:lsdException w:name="Light List Accent 1" w:semiHidden="0" w:uiPriority="61" w:unhideWhenUsed="0"/>
+    <w:lsdException w:name="Light Grid Accent 1" w:semiHidden="0" w:uiPriority="62" w:unhideWhenUsed="0"/>
+    <w:lsdException w:name="Medium Shading 1 Accent 1" w:semiHidden="0" w:uiPriority="63" w:unhideWhenUsed="0"/>
+    <w:lsdException w:name="Medium Shading 2 Accent 1" w:semiHidden="0" w:uiPriority="64" w:unhideWhenUsed="0"/>
+    <w:lsdException w:name="Medium List 1 Accent 1" w:semiHidden="0" w:uiPriority="65" w:unhideWhenUsed="0"/>
+    <w:lsdException w:name="Revision" w:unhideWhenUsed="0"/>
+    <w:lsdException w:name="List Paragraph" w:semiHidden="0" w:uiPriority="34" w:unhideWhenUsed="0" w:qFormat="1"/>
+    <w:lsdException w:name="Quote" w:semiHidden="0" w:uiPriority="29" w:unhideWhenUsed="0" w:qFormat="1"/>
+    <w:lsdException w:name="Intense Quote" w:semiHidden="0" w:uiPriority="30" w:unhideWhenUsed="0" w:qFormat="1"/>
+    <w:lsdException w:name="Medium List 2 Accent 1" w:semiHidden="0" w:uiPriority="66" w:unhideWhenUsed="0"/>
+    <w:lsdException w:name="Medium Grid 1 Accent 1" w:semiHidden="0" w:uiPriority="67" w:unhideWhenUsed="0"/>
+    <w:lsdException w:name="Medium Grid 2 Accent 1" w:semiHidden="0" w:uiPriority="68" w:unhideWhenUsed="0"/>
+    <w:lsdException w:name="Medium Grid 3 Accent 1" w:semiHidden="0" w:uiPriority="69" w:unhideWhenUsed="0"/>
+    <w:lsdException w:name="Dark List Accent 1" w:semiHidden="0" w:uiPriority="70" w:unhideWhenUsed="0"/>
+    <w:lsdException w:name="Colorful Shading Accent 1" w:semiHidden="0" w:uiPriority="71" w:unhideWhenUsed="0"/>
+    <w:lsdException w:name="Colorful List Accent 1" w:semiHidden="0" w:uiPriority="72" w:unhideWhenUsed="0"/>
+    <w:lsdException w:name="Colorful Grid Accent 1" w:semiHidden="0" w:uiPriority="73" w:unhideWhenUsed="0"/>
+    <w:lsdException w:name="Light Shading Accent 2" w:semiHidden="0" w:uiPriority="60" w:unhideWhenUsed="0"/>
+    <w:lsdException w:name="Light List Accent 2" w:semiHidden="0" w:uiPriority="61" w:unhideWhenUsed="0"/>
+    <w:lsdException w:name="Light Grid Accent 2" w:semiHidden="0" w:uiPriority="62" w:unhideWhenUsed="0"/>
+    <w:lsdException w:name="Medium Shading 1 Accent 2" w:semiHidden="0" w:uiPriority="63" w:unhideWhenUsed="0"/>
+    <w:lsdException w:name="Medium Shading 2 Accent 2" w:semiHidden="0" w:uiPriority="64" w:unhideWhenUsed="0"/>
+    <w:lsdException w:name="Medium List 1 Accent 2" w:semiHidden="0" w:uiPriority="65" w:unhideWhenUsed="0"/>
+    <w:lsdException w:name="Medium List 2 Accent 2" w:semiHidden="0" w:uiPriority="66" w:unhideWhenUsed="0"/>
+    <w:lsdException w:name="Medium Grid 1 Accent 2" w:semiHidden="0" w:uiPriority="67" w:unhideWhenUsed="0"/>
+    <w:lsdException w:name="Medium Grid 2 Accent 2" w:semiHidden="0" w:uiPriority="68" w:unhideWhenUsed="0"/>
+    <w:lsdException w:name="Medium Grid 3 Accent 2" w:semiHidden="0" w:uiPriority="69" w:unhideWhenUsed="0"/>
+    <w:lsdException w:name="Dark List Accent 2" w:semiHidden="0" w:uiPriority="70" w:unhideWhenUsed="0"/>
+    <w:lsdException w:name="Colorful Shading Accent 2" w:semiHidden="0" w:uiPriority="71" w:unhideWhenUsed="0"/>
+    <w:lsdException w:name="Colorful List Accent 2" w:semiHidden="0" w:uiPriority="72" w:unhideWhenUsed="0"/>
+    <w:lsdException w:name="Colorful Grid Accent 2" w:semiHidden="0" w:uiPriority="73" w:unhideWhenUsed="0"/>
+    <w:lsdException w:name="Light Shading Accent 3" w:semiHidden="0" w:uiPriority="60" w:unhideWhenUsed="0"/>
+    <w:lsdException w:name="Light List Accent 3" w:semiHidden="0" w:uiPriority="61" w:unhideWhenUsed="0"/>
+    <w:lsdException w:name="Light Grid Accent 3" w:semiHidden="0" w:uiPriority="62" w:unhideWhenUsed="0"/>
+    <w:lsdException w:name="Medium Shading 1 Accent 3" w:semiHidden="0" w:uiPriority="63" w:unhideWhenUsed="0"/>
+    <w:lsdException w:name="Medium Shading 2 Accent 3" w:semiHidden="0" w:uiPriority="64" w:unhideWhenUsed="0"/>
+    <w:lsdException w:name="Medium List 1 Accent 3" w:semiHidden="0" w:uiPriority="65" w:unhideWhenUsed="0"/>
+    <w:lsdException w:name="Medium List 2 Accent 3" w:semiHidden="0" w:uiPriority="66" w:unhideWhenUsed="0"/>
+    <w:lsdException w:name="Medium Grid 1 Accent 3" w:semiHidden="0" w:uiPriority="67" w:unhideWhenUsed="0"/>
+    <w:lsdException w:name="Medium Grid 2 Accent 3" w:semiHidden="0" w:uiPriority="68" w:unhideWhenUsed="0"/>
+    <w:lsdException w:name="Medium Grid 3 Accent 3" w:semiHidden="0" w:uiPriority="69" w:unhideWhenUsed="0"/>
+    <w:lsdException w:name="Dark List Accent 3" w:semiHidden="0" w:uiPriority="70" w:unhideWhenUsed="0"/>
+    <w:lsdException w:name="Colorful Shading Accent 3" w:semiHidden="0" w:uiPriority="71" w:unhideWhenUsed="0"/>
+    <w:lsdException w:name="Colorful List Accent 3" w:semiHidden="0" w:uiPriority="72" w:unhideWhenUsed="0"/>
+    <w:lsdException w:name="Colorful Grid Accent 3" w:semiHidden="0" w:uiPriority="73" w:unhideWhenUsed="0"/>
+    <w:lsdException w:name="Light Shading Accent 4" w:semiHidden="0" w:uiPriority="60" w:unhideWhenUsed="0"/>
+    <w:lsdException w:name="Light List Accent 4" w:semiHidden="0" w:uiPriority="61" w:unhideWhenUsed="0"/>
+    <w:lsdException w:name="Light Grid Accent 4" w:semiHidden="0" w:uiPriority="62" w:unhideWhenUsed="0"/>
+    <w:lsdException w:name="Medium Shading 1 Accent 4" w:semiHidden="0" w:uiPriority="63" w:unhideWhenUsed="0"/>
+    <w:lsdException w:name="Medium Shading 2 Accent 4" w:semiHidden="0" w:uiPriority="64" w:unhideWhenUsed="0"/>
+    <w:lsdException w:name="Medium List 1 Accent 4" w:semiHidden="0" w:uiPriority="65" w:unhideWhenUsed="0"/>
+    <w:lsdException w:name="Medium List 2 Accent 4" w:semiHidden="0" w:uiPriority="66" w:unhideWhenUsed="0"/>
+    <w:lsdException w:name="Medium Grid 1 Accent 4" w:semiHidden="0" w:uiPriority="67" w:unhideWhenUsed="0"/>
+    <w:lsdException w:name="Medium Grid 2 Accent 4" w:semiHidden="0" w:uiPriority="68" w:unhideWhenUsed="0"/>
+    <w:lsdException w:name="Medium Grid 3 Accent 4" w:semiHidden="0" w:uiPriority="69" w:unhideWhenUsed="0"/>
+    <w:lsdException w:name="Dark List Accent 4" w:semiHidden="0" w:uiPriority="70" w:unhideWhenUsed="0"/>
+    <w:lsdException w:name="Colorful Shading Accent 4" w:semiHidden="0" w:uiPriority="71" w:unhideWhenUsed="0"/>
+    <w:lsdException w:name="Colorful List Accent 4" w:semiHidden="0" w:uiPriority="72" w:unhideWhenUsed="0"/>
+    <w:lsdException w:name="Colorful Grid Accent 4" w:semiHidden="0" w:uiPriority="73" w:unhideWhenUsed="0"/>
+    <w:lsdException w:name="Light Shading Accent 5" w:semiHidden="0" w:uiPriority="60" w:unhideWhenUsed="0"/>
+    <w:lsdException w:name="Light List Accent 5" w:semiHidden="0" w:uiPriority="61" w:unhideWhenUsed="0"/>
+    <w:lsdException w:name="Light Grid Accent 5" w:semiHidden="0" w:uiPriority="62" w:unhideWhenUsed="0"/>
+    <w:lsdException w:name="Medium Shading 1 Accent 5" w:semiHidden="0" w:uiPriority="63" w:unhideWhenUsed="0"/>
+    <w:lsdException w:name="Medium Shading 2 Accent 5" w:semiHidden="0" w:uiPriority="64" w:unhideWhenUsed="0"/>
+    <w:lsdException w:name="Medium List 1 Accent 5" w:semiHidden="0" w:uiPriority="65" w:unhideWhenUsed="0"/>
+    <w:lsdException w:name="Medium List 2 Accent 5" w:semiHidden="0" w:uiPriority="66" w:unhideWhenUsed="0"/>
+    <w:lsdException w:name="Medium Grid 1 Accent 5" w:semiHidden="0" w:uiPriority="67" w:unhideWhenUsed="0"/>
+    <w:lsdException w:name="Medium Grid 2 Accent 5" w:semiHidden="0" w:uiPriority="68" w:unhideWhenUsed="0"/>
+    <w:lsdException w:name="Medium Grid 3 Accent 5" w:semiHidden="0" w:uiPriority="69" w:unhideWhenUsed="0"/>
+    <w:lsdException w:name="Dark List Accent 5" w:semiHidden="0" w:uiPriority="70" w:unhideWhenUsed="0"/>
+    <w:lsdException w:name="Colorful Shading Accent 5" w:semiHidden="0" w:uiPriority="71" w:unhideWhenUsed="0"/>
+    <w:lsdException w:name="Colorful List Accent 5" w:semiHidden="0" w:uiPriority="72" w:unhideWhenUsed="0"/>
+    <w:lsdException w:name="Colorful Grid Accent 5" w:semiHidden="0" w:uiPriority="73" w:unhideWhenUsed="0"/>
+    <w:lsdException w:name="Light Shading Accent 6" w:semiHidden="0" w:uiPriority="60" w:unhideWhenUsed="0"/>
+    <w:lsdException w:name="Light List Accent 6" w:semiHidden="0" w:uiPriority="61" w:unhideWhenUsed="0"/>
+    <w:lsdException w:name="Light Grid Accent 6" w:semiHidden="0" w:uiPriority="62" w:unhideWhenUsed="0"/>
+    <w:lsdException w:name="Medium Shading 1 Accent 6" w:semiHidden="0" w:uiPriority="63" w:unhideWhenUsed="0"/>
+    <w:lsdException w:name="Medium Shading 2 Accent 6" w:semiHidden="0" w:uiPriority="64" w:unhideWhenUsed="0"/>
+    <w:lsdException w:name="Medium List 1 Accent 6" w:semiHidden="0" w:uiPriority="65" w:unhideWhenUsed="0"/>
+    <w:lsdException w:name="Medium List 2 Accent 6" w:semiHidden="0" w:uiPriority="66" w:unhideWhenUsed="0"/>
+    <w:lsdException w:name="Medium Grid 1 Accent 6" w:semiHidden="0" w:uiPriority="67" w:unhideWhenUsed="0"/>
+    <w:lsdException w:name="Medium Grid 2 Accent 6" w:semiHidden="0" w:uiPriority="68" w:unhideWhenUsed="0"/>
+    <w:lsdException w:name="Medium Grid 3 Accent 6" w:semiHidden="0" w:uiPriority="69" w:unhideWhenUsed="0"/>
+    <w:lsdException w:name="Dark List Accent 6" w:semiHidden="0" w:uiPriority="70" w:unhideWhenUsed="0"/>
+    <w:lsdException w:name="Colorful Shading Accent 6" w:semiHidden="0" w:uiPriority="71" w:unhideWhenUsed="0"/>
+    <w:lsdException w:name="Colorful List Accent 6" w:semiHidden="0" w:uiPriority="72" w:unhideWhenUsed="0"/>
+    <w:lsdException w:name="Colorful Grid Accent 6" w:semiHidden="0" w:uiPriority="73" w:unhideWhenUsed="0"/>
+    <w:lsdException w:name="Subtle Emphasis" w:semiHidden="0" w:uiPriority="19" w:unhideWhenUsed="0" w:qFormat="1"/>
+    <w:lsdException w:name="Intense Emphasis" w:semiHidden="0" w:uiPriority="21" w:unhideWhenUsed="0" w:qFormat="1"/>
+    <w:lsdException w:name="Subtle Reference" w:semiHidden="0" w:uiPriority="31" w:unhideWhenUsed="0" w:qFormat="1"/>
+    <w:lsdException w:name="Intense Reference" w:semiHidden="0" w:uiPriority="32" w:unhideWhenUsed="0" w:qFormat="1"/>
+    <w:lsdException w:name="Book Title" w:semiHidden="0" w:uiPriority="33" w:unhideWhenUsed="0" w:qFormat="1"/>
+    <w:lsdException w:name="Bibliography" w:uiPriority="37"/>
+    <w:lsdException w:name="TOC Heading" w:uiPriority="39" w:qFormat="1"/>
   </w:latentStyles>
   <w:style w:type="paragraph" w:default="1" w:styleId="Normal">
     <w:name w:val="Normal"/>
@@ -5517,6 +6274,304 @@
       <w:ind w:left="720"/>
       <w:contextualSpacing/>
     </w:pPr>
+  </w:style>
+  <w:style w:type="paragraph" w:styleId="Header">
+    <w:name w:val="header"/>
+    <w:basedOn w:val="Normal"/>
+    <w:link w:val="HeaderChar"/>
+    <w:uiPriority w:val="99"/>
+    <w:unhideWhenUsed/>
+    <w:rsid w:val="00070709"/>
+    <w:pPr>
+      <w:tabs>
+        <w:tab w:val="center" w:pos="4680"/>
+        <w:tab w:val="right" w:pos="9360"/>
+      </w:tabs>
+      <w:spacing w:after="0" w:line="240" w:lineRule="auto"/>
+    </w:pPr>
+  </w:style>
+  <w:style w:type="character" w:customStyle="1" w:styleId="HeaderChar">
+    <w:name w:val="Header Char"/>
+    <w:basedOn w:val="DefaultParagraphFont"/>
+    <w:link w:val="Header"/>
+    <w:uiPriority w:val="99"/>
+    <w:rsid w:val="00070709"/>
+  </w:style>
+  <w:style w:type="paragraph" w:styleId="Footer">
+    <w:name w:val="footer"/>
+    <w:basedOn w:val="Normal"/>
+    <w:link w:val="FooterChar"/>
+    <w:uiPriority w:val="99"/>
+    <w:unhideWhenUsed/>
+    <w:rsid w:val="00070709"/>
+    <w:pPr>
+      <w:tabs>
+        <w:tab w:val="center" w:pos="4680"/>
+        <w:tab w:val="right" w:pos="9360"/>
+      </w:tabs>
+      <w:spacing w:after="0" w:line="240" w:lineRule="auto"/>
+    </w:pPr>
+  </w:style>
+  <w:style w:type="character" w:customStyle="1" w:styleId="FooterChar">
+    <w:name w:val="Footer Char"/>
+    <w:basedOn w:val="DefaultParagraphFont"/>
+    <w:link w:val="Footer"/>
+    <w:uiPriority w:val="99"/>
+    <w:rsid w:val="00070709"/>
+  </w:style>
+</w:styles>
+</file>
+
+<file path=word/stylesWithEffects.xml><?xml version="1.0" encoding="utf-8"?>
+<w:styles xmlns:wpc="http://schemas.microsoft.com/office/word/2010/wordprocessingCanvas" xmlns:mo="http://schemas.microsoft.com/office/mac/office/2008/main" xmlns:mc="http://schemas.openxmlformats.org/markup-compatibility/2006" xmlns:mv="urn:schemas-microsoft-com:mac:vml" xmlns:o="urn:schemas-microsoft-com:office:office" xmlns:r="http://schemas.openxmlformats.org/officeDocument/2006/relationships" xmlns:m="http://schemas.openxmlformats.org/officeDocument/2006/math" xmlns:v="urn:schemas-microsoft-com:vml" xmlns:wp14="http://schemas.microsoft.com/office/word/2010/wordprocessingDrawing" xmlns:wp="http://schemas.openxmlformats.org/drawingml/2006/wordprocessingDrawing" xmlns:w10="urn:schemas-microsoft-com:office:word" xmlns:w="http://schemas.openxmlformats.org/wordprocessingml/2006/main" xmlns:w14="http://schemas.microsoft.com/office/word/2010/wordml" xmlns:wpg="http://schemas.microsoft.com/office/word/2010/wordprocessingGroup" xmlns:wpi="http://schemas.microsoft.com/office/word/2010/wordprocessingInk" xmlns:wne="http://schemas.microsoft.com/office/word/2006/wordml" xmlns:wps="http://schemas.microsoft.com/office/word/2010/wordprocessingShape" mc:Ignorable="w14 wp14">
+  <w:docDefaults>
+    <w:rPrDefault>
+      <w:rPr>
+        <w:rFonts w:asciiTheme="minorHAnsi" w:eastAsiaTheme="minorHAnsi" w:hAnsiTheme="minorHAnsi" w:cstheme="minorBidi"/>
+        <w:sz w:val="22"/>
+        <w:szCs w:val="22"/>
+        <w:lang w:val="en-US" w:eastAsia="en-US" w:bidi="ar-SA"/>
+      </w:rPr>
+    </w:rPrDefault>
+    <w:pPrDefault>
+      <w:pPr>
+        <w:spacing w:after="160" w:line="259" w:lineRule="auto"/>
+      </w:pPr>
+    </w:pPrDefault>
+  </w:docDefaults>
+  <w:latentStyles w:defLockedState="0" w:defUIPriority="99" w:defSemiHidden="1" w:defUnhideWhenUsed="1" w:defQFormat="0" w:count="276">
+    <w:lsdException w:name="Normal" w:semiHidden="0" w:uiPriority="0" w:unhideWhenUsed="0" w:qFormat="1"/>
+    <w:lsdException w:name="heading 1" w:semiHidden="0" w:uiPriority="9" w:unhideWhenUsed="0" w:qFormat="1"/>
+    <w:lsdException w:name="heading 2" w:uiPriority="9" w:qFormat="1"/>
+    <w:lsdException w:name="heading 3" w:uiPriority="9" w:qFormat="1"/>
+    <w:lsdException w:name="heading 4" w:uiPriority="9" w:qFormat="1"/>
+    <w:lsdException w:name="heading 5" w:uiPriority="9" w:qFormat="1"/>
+    <w:lsdException w:name="heading 6" w:uiPriority="9" w:qFormat="1"/>
+    <w:lsdException w:name="heading 7" w:uiPriority="9" w:qFormat="1"/>
+    <w:lsdException w:name="heading 8" w:uiPriority="9" w:qFormat="1"/>
+    <w:lsdException w:name="heading 9" w:uiPriority="9" w:qFormat="1"/>
+    <w:lsdException w:name="toc 1" w:uiPriority="39"/>
+    <w:lsdException w:name="toc 2" w:uiPriority="39"/>
+    <w:lsdException w:name="toc 3" w:uiPriority="39"/>
+    <w:lsdException w:name="toc 4" w:uiPriority="39"/>
+    <w:lsdException w:name="toc 5" w:uiPriority="39"/>
+    <w:lsdException w:name="toc 6" w:uiPriority="39"/>
+    <w:lsdException w:name="toc 7" w:uiPriority="39"/>
+    <w:lsdException w:name="toc 8" w:uiPriority="39"/>
+    <w:lsdException w:name="toc 9" w:uiPriority="39"/>
+    <w:lsdException w:name="caption" w:uiPriority="35" w:qFormat="1"/>
+    <w:lsdException w:name="Title" w:semiHidden="0" w:uiPriority="10" w:unhideWhenUsed="0" w:qFormat="1"/>
+    <w:lsdException w:name="Default Paragraph Font" w:uiPriority="1"/>
+    <w:lsdException w:name="Subtitle" w:semiHidden="0" w:uiPriority="11" w:unhideWhenUsed="0" w:qFormat="1"/>
+    <w:lsdException w:name="Strong" w:semiHidden="0" w:uiPriority="22" w:unhideWhenUsed="0" w:qFormat="1"/>
+    <w:lsdException w:name="Emphasis" w:semiHidden="0" w:uiPriority="20" w:unhideWhenUsed="0" w:qFormat="1"/>
+    <w:lsdException w:name="Table Grid" w:semiHidden="0" w:uiPriority="39" w:unhideWhenUsed="0"/>
+    <w:lsdException w:name="Note Level 1" w:semiHidden="0" w:unhideWhenUsed="0"/>
+    <w:lsdException w:name="Note Level 2" w:semiHidden="0" w:unhideWhenUsed="0"/>
+    <w:lsdException w:name="Note Level 3" w:semiHidden="0" w:unhideWhenUsed="0"/>
+    <w:lsdException w:name="Note Level 4" w:semiHidden="0" w:unhideWhenUsed="0"/>
+    <w:lsdException w:name="Note Level 5" w:semiHidden="0" w:unhideWhenUsed="0"/>
+    <w:lsdException w:name="Note Level 6" w:semiHidden="0" w:unhideWhenUsed="0"/>
+    <w:lsdException w:name="Note Level 7" w:semiHidden="0" w:unhideWhenUsed="0"/>
+    <w:lsdException w:name="Note Level 8" w:semiHidden="0" w:unhideWhenUsed="0"/>
+    <w:lsdException w:name="Note Level 9" w:semiHidden="0" w:unhideWhenUsed="0"/>
+    <w:lsdException w:name="Placeholder Text" w:unhideWhenUsed="0"/>
+    <w:lsdException w:name="No Spacing" w:semiHidden="0" w:uiPriority="1" w:unhideWhenUsed="0" w:qFormat="1"/>
+    <w:lsdException w:name="Light Shading" w:semiHidden="0" w:uiPriority="60" w:unhideWhenUsed="0"/>
+    <w:lsdException w:name="Light List" w:semiHidden="0" w:uiPriority="61" w:unhideWhenUsed="0"/>
+    <w:lsdException w:name="Light Grid" w:semiHidden="0" w:uiPriority="62" w:unhideWhenUsed="0"/>
+    <w:lsdException w:name="Medium Shading 1" w:semiHidden="0" w:uiPriority="63" w:unhideWhenUsed="0"/>
+    <w:lsdException w:name="Medium Shading 2" w:semiHidden="0" w:uiPriority="64" w:unhideWhenUsed="0"/>
+    <w:lsdException w:name="Medium List 1" w:semiHidden="0" w:uiPriority="65" w:unhideWhenUsed="0"/>
+    <w:lsdException w:name="Medium List 2" w:semiHidden="0" w:uiPriority="66" w:unhideWhenUsed="0"/>
+    <w:lsdException w:name="Medium Grid 1" w:semiHidden="0" w:uiPriority="67" w:unhideWhenUsed="0"/>
+    <w:lsdException w:name="Medium Grid 2" w:semiHidden="0" w:uiPriority="68" w:unhideWhenUsed="0"/>
+    <w:lsdException w:name="Medium Grid 3" w:semiHidden="0" w:uiPriority="69" w:unhideWhenUsed="0"/>
+    <w:lsdException w:name="Dark List" w:semiHidden="0" w:uiPriority="70" w:unhideWhenUsed="0"/>
+    <w:lsdException w:name="Colorful Shading" w:semiHidden="0" w:uiPriority="71" w:unhideWhenUsed="0"/>
+    <w:lsdException w:name="Colorful List" w:semiHidden="0" w:uiPriority="72" w:unhideWhenUsed="0"/>
+    <w:lsdException w:name="Colorful Grid" w:semiHidden="0" w:uiPriority="73" w:unhideWhenUsed="0"/>
+    <w:lsdException w:name="Light Shading Accent 1" w:semiHidden="0" w:uiPriority="60" w:unhideWhenUsed="0"/>
+    <w:lsdException w:name="Light List Accent 1" w:semiHidden="0" w:uiPriority="61" w:unhideWhenUsed="0"/>
+    <w:lsdException w:name="Light Grid Accent 1" w:semiHidden="0" w:uiPriority="62" w:unhideWhenUsed="0"/>
+    <w:lsdException w:name="Medium Shading 1 Accent 1" w:semiHidden="0" w:uiPriority="63" w:unhideWhenUsed="0"/>
+    <w:lsdException w:name="Medium Shading 2 Accent 1" w:semiHidden="0" w:uiPriority="64" w:unhideWhenUsed="0"/>
+    <w:lsdException w:name="Medium List 1 Accent 1" w:semiHidden="0" w:uiPriority="65" w:unhideWhenUsed="0"/>
+    <w:lsdException w:name="Revision" w:unhideWhenUsed="0"/>
+    <w:lsdException w:name="List Paragraph" w:semiHidden="0" w:uiPriority="34" w:unhideWhenUsed="0" w:qFormat="1"/>
+    <w:lsdException w:name="Quote" w:semiHidden="0" w:uiPriority="29" w:unhideWhenUsed="0" w:qFormat="1"/>
+    <w:lsdException w:name="Intense Quote" w:semiHidden="0" w:uiPriority="30" w:unhideWhenUsed="0" w:qFormat="1"/>
+    <w:lsdException w:name="Medium List 2 Accent 1" w:semiHidden="0" w:uiPriority="66" w:unhideWhenUsed="0"/>
+    <w:lsdException w:name="Medium Grid 1 Accent 1" w:semiHidden="0" w:uiPriority="67" w:unhideWhenUsed="0"/>
+    <w:lsdException w:name="Medium Grid 2 Accent 1" w:semiHidden="0" w:uiPriority="68" w:unhideWhenUsed="0"/>
+    <w:lsdException w:name="Medium Grid 3 Accent 1" w:semiHidden="0" w:uiPriority="69" w:unhideWhenUsed="0"/>
+    <w:lsdException w:name="Dark List Accent 1" w:semiHidden="0" w:uiPriority="70" w:unhideWhenUsed="0"/>
+    <w:lsdException w:name="Colorful Shading Accent 1" w:semiHidden="0" w:uiPriority="71" w:unhideWhenUsed="0"/>
+    <w:lsdException w:name="Colorful List Accent 1" w:semiHidden="0" w:uiPriority="72" w:unhideWhenUsed="0"/>
+    <w:lsdException w:name="Colorful Grid Accent 1" w:semiHidden="0" w:uiPriority="73" w:unhideWhenUsed="0"/>
+    <w:lsdException w:name="Light Shading Accent 2" w:semiHidden="0" w:uiPriority="60" w:unhideWhenUsed="0"/>
+    <w:lsdException w:name="Light List Accent 2" w:semiHidden="0" w:uiPriority="61" w:unhideWhenUsed="0"/>
+    <w:lsdException w:name="Light Grid Accent 2" w:semiHidden="0" w:uiPriority="62" w:unhideWhenUsed="0"/>
+    <w:lsdException w:name="Medium Shading 1 Accent 2" w:semiHidden="0" w:uiPriority="63" w:unhideWhenUsed="0"/>
+    <w:lsdException w:name="Medium Shading 2 Accent 2" w:semiHidden="0" w:uiPriority="64" w:unhideWhenUsed="0"/>
+    <w:lsdException w:name="Medium List 1 Accent 2" w:semiHidden="0" w:uiPriority="65" w:unhideWhenUsed="0"/>
+    <w:lsdException w:name="Medium List 2 Accent 2" w:semiHidden="0" w:uiPriority="66" w:unhideWhenUsed="0"/>
+    <w:lsdException w:name="Medium Grid 1 Accent 2" w:semiHidden="0" w:uiPriority="67" w:unhideWhenUsed="0"/>
+    <w:lsdException w:name="Medium Grid 2 Accent 2" w:semiHidden="0" w:uiPriority="68" w:unhideWhenUsed="0"/>
+    <w:lsdException w:name="Medium Grid 3 Accent 2" w:semiHidden="0" w:uiPriority="69" w:unhideWhenUsed="0"/>
+    <w:lsdException w:name="Dark List Accent 2" w:semiHidden="0" w:uiPriority="70" w:unhideWhenUsed="0"/>
+    <w:lsdException w:name="Colorful Shading Accent 2" w:semiHidden="0" w:uiPriority="71" w:unhideWhenUsed="0"/>
+    <w:lsdException w:name="Colorful List Accent 2" w:semiHidden="0" w:uiPriority="72" w:unhideWhenUsed="0"/>
+    <w:lsdException w:name="Colorful Grid Accent 2" w:semiHidden="0" w:uiPriority="73" w:unhideWhenUsed="0"/>
+    <w:lsdException w:name="Light Shading Accent 3" w:semiHidden="0" w:uiPriority="60" w:unhideWhenUsed="0"/>
+    <w:lsdException w:name="Light List Accent 3" w:semiHidden="0" w:uiPriority="61" w:unhideWhenUsed="0"/>
+    <w:lsdException w:name="Light Grid Accent 3" w:semiHidden="0" w:uiPriority="62" w:unhideWhenUsed="0"/>
+    <w:lsdException w:name="Medium Shading 1 Accent 3" w:semiHidden="0" w:uiPriority="63" w:unhideWhenUsed="0"/>
+    <w:lsdException w:name="Medium Shading 2 Accent 3" w:semiHidden="0" w:uiPriority="64" w:unhideWhenUsed="0"/>
+    <w:lsdException w:name="Medium List 1 Accent 3" w:semiHidden="0" w:uiPriority="65" w:unhideWhenUsed="0"/>
+    <w:lsdException w:name="Medium List 2 Accent 3" w:semiHidden="0" w:uiPriority="66" w:unhideWhenUsed="0"/>
+    <w:lsdException w:name="Medium Grid 1 Accent 3" w:semiHidden="0" w:uiPriority="67" w:unhideWhenUsed="0"/>
+    <w:lsdException w:name="Medium Grid 2 Accent 3" w:semiHidden="0" w:uiPriority="68" w:unhideWhenUsed="0"/>
+    <w:lsdException w:name="Medium Grid 3 Accent 3" w:semiHidden="0" w:uiPriority="69" w:unhideWhenUsed="0"/>
+    <w:lsdException w:name="Dark List Accent 3" w:semiHidden="0" w:uiPriority="70" w:unhideWhenUsed="0"/>
+    <w:lsdException w:name="Colorful Shading Accent 3" w:semiHidden="0" w:uiPriority="71" w:unhideWhenUsed="0"/>
+    <w:lsdException w:name="Colorful List Accent 3" w:semiHidden="0" w:uiPriority="72" w:unhideWhenUsed="0"/>
+    <w:lsdException w:name="Colorful Grid Accent 3" w:semiHidden="0" w:uiPriority="73" w:unhideWhenUsed="0"/>
+    <w:lsdException w:name="Light Shading Accent 4" w:semiHidden="0" w:uiPriority="60" w:unhideWhenUsed="0"/>
+    <w:lsdException w:name="Light List Accent 4" w:semiHidden="0" w:uiPriority="61" w:unhideWhenUsed="0"/>
+    <w:lsdException w:name="Light Grid Accent 4" w:semiHidden="0" w:uiPriority="62" w:unhideWhenUsed="0"/>
+    <w:lsdException w:name="Medium Shading 1 Accent 4" w:semiHidden="0" w:uiPriority="63" w:unhideWhenUsed="0"/>
+    <w:lsdException w:name="Medium Shading 2 Accent 4" w:semiHidden="0" w:uiPriority="64" w:unhideWhenUsed="0"/>
+    <w:lsdException w:name="Medium List 1 Accent 4" w:semiHidden="0" w:uiPriority="65" w:unhideWhenUsed="0"/>
+    <w:lsdException w:name="Medium List 2 Accent 4" w:semiHidden="0" w:uiPriority="66" w:unhideWhenUsed="0"/>
+    <w:lsdException w:name="Medium Grid 1 Accent 4" w:semiHidden="0" w:uiPriority="67" w:unhideWhenUsed="0"/>
+    <w:lsdException w:name="Medium Grid 2 Accent 4" w:semiHidden="0" w:uiPriority="68" w:unhideWhenUsed="0"/>
+    <w:lsdException w:name="Medium Grid 3 Accent 4" w:semiHidden="0" w:uiPriority="69" w:unhideWhenUsed="0"/>
+    <w:lsdException w:name="Dark List Accent 4" w:semiHidden="0" w:uiPriority="70" w:unhideWhenUsed="0"/>
+    <w:lsdException w:name="Colorful Shading Accent 4" w:semiHidden="0" w:uiPriority="71" w:unhideWhenUsed="0"/>
+    <w:lsdException w:name="Colorful List Accent 4" w:semiHidden="0" w:uiPriority="72" w:unhideWhenUsed="0"/>
+    <w:lsdException w:name="Colorful Grid Accent 4" w:semiHidden="0" w:uiPriority="73" w:unhideWhenUsed="0"/>
+    <w:lsdException w:name="Light Shading Accent 5" w:semiHidden="0" w:uiPriority="60" w:unhideWhenUsed="0"/>
+    <w:lsdException w:name="Light List Accent 5" w:semiHidden="0" w:uiPriority="61" w:unhideWhenUsed="0"/>
+    <w:lsdException w:name="Light Grid Accent 5" w:semiHidden="0" w:uiPriority="62" w:unhideWhenUsed="0"/>
+    <w:lsdException w:name="Medium Shading 1 Accent 5" w:semiHidden="0" w:uiPriority="63" w:unhideWhenUsed="0"/>
+    <w:lsdException w:name="Medium Shading 2 Accent 5" w:semiHidden="0" w:uiPriority="64" w:unhideWhenUsed="0"/>
+    <w:lsdException w:name="Medium List 1 Accent 5" w:semiHidden="0" w:uiPriority="65" w:unhideWhenUsed="0"/>
+    <w:lsdException w:name="Medium List 2 Accent 5" w:semiHidden="0" w:uiPriority="66" w:unhideWhenUsed="0"/>
+    <w:lsdException w:name="Medium Grid 1 Accent 5" w:semiHidden="0" w:uiPriority="67" w:unhideWhenUsed="0"/>
+    <w:lsdException w:name="Medium Grid 2 Accent 5" w:semiHidden="0" w:uiPriority="68" w:unhideWhenUsed="0"/>
+    <w:lsdException w:name="Medium Grid 3 Accent 5" w:semiHidden="0" w:uiPriority="69" w:unhideWhenUsed="0"/>
+    <w:lsdException w:name="Dark List Accent 5" w:semiHidden="0" w:uiPriority="70" w:unhideWhenUsed="0"/>
+    <w:lsdException w:name="Colorful Shading Accent 5" w:semiHidden="0" w:uiPriority="71" w:unhideWhenUsed="0"/>
+    <w:lsdException w:name="Colorful List Accent 5" w:semiHidden="0" w:uiPriority="72" w:unhideWhenUsed="0"/>
+    <w:lsdException w:name="Colorful Grid Accent 5" w:semiHidden="0" w:uiPriority="73" w:unhideWhenUsed="0"/>
+    <w:lsdException w:name="Light Shading Accent 6" w:semiHidden="0" w:uiPriority="60" w:unhideWhenUsed="0"/>
+    <w:lsdException w:name="Light List Accent 6" w:semiHidden="0" w:uiPriority="61" w:unhideWhenUsed="0"/>
+    <w:lsdException w:name="Light Grid Accent 6" w:semiHidden="0" w:uiPriority="62" w:unhideWhenUsed="0"/>
+    <w:lsdException w:name="Medium Shading 1 Accent 6" w:semiHidden="0" w:uiPriority="63" w:unhideWhenUsed="0"/>
+    <w:lsdException w:name="Medium Shading 2 Accent 6" w:semiHidden="0" w:uiPriority="64" w:unhideWhenUsed="0"/>
+    <w:lsdException w:name="Medium List 1 Accent 6" w:semiHidden="0" w:uiPriority="65" w:unhideWhenUsed="0"/>
+    <w:lsdException w:name="Medium List 2 Accent 6" w:semiHidden="0" w:uiPriority="66" w:unhideWhenUsed="0"/>
+    <w:lsdException w:name="Medium Grid 1 Accent 6" w:semiHidden="0" w:uiPriority="67" w:unhideWhenUsed="0"/>
+    <w:lsdException w:name="Medium Grid 2 Accent 6" w:semiHidden="0" w:uiPriority="68" w:unhideWhenUsed="0"/>
+    <w:lsdException w:name="Medium Grid 3 Accent 6" w:semiHidden="0" w:uiPriority="69" w:unhideWhenUsed="0"/>
+    <w:lsdException w:name="Dark List Accent 6" w:semiHidden="0" w:uiPriority="70" w:unhideWhenUsed="0"/>
+    <w:lsdException w:name="Colorful Shading Accent 6" w:semiHidden="0" w:uiPriority="71" w:unhideWhenUsed="0"/>
+    <w:lsdException w:name="Colorful List Accent 6" w:semiHidden="0" w:uiPriority="72" w:unhideWhenUsed="0"/>
+    <w:lsdException w:name="Colorful Grid Accent 6" w:semiHidden="0" w:uiPriority="73" w:unhideWhenUsed="0"/>
+    <w:lsdException w:name="Subtle Emphasis" w:semiHidden="0" w:uiPriority="19" w:unhideWhenUsed="0" w:qFormat="1"/>
+    <w:lsdException w:name="Intense Emphasis" w:semiHidden="0" w:uiPriority="21" w:unhideWhenUsed="0" w:qFormat="1"/>
+    <w:lsdException w:name="Subtle Reference" w:semiHidden="0" w:uiPriority="31" w:unhideWhenUsed="0" w:qFormat="1"/>
+    <w:lsdException w:name="Intense Reference" w:semiHidden="0" w:uiPriority="32" w:unhideWhenUsed="0" w:qFormat="1"/>
+    <w:lsdException w:name="Book Title" w:semiHidden="0" w:uiPriority="33" w:unhideWhenUsed="0" w:qFormat="1"/>
+    <w:lsdException w:name="Bibliography" w:uiPriority="37"/>
+    <w:lsdException w:name="TOC Heading" w:uiPriority="39" w:qFormat="1"/>
+  </w:latentStyles>
+  <w:style w:type="paragraph" w:default="1" w:styleId="Normal">
+    <w:name w:val="Normal"/>
+    <w:qFormat/>
+  </w:style>
+  <w:style w:type="character" w:default="1" w:styleId="DefaultParagraphFont">
+    <w:name w:val="Default Paragraph Font"/>
+    <w:uiPriority w:val="1"/>
+    <w:semiHidden/>
+    <w:unhideWhenUsed/>
+  </w:style>
+  <w:style w:type="table" w:default="1" w:styleId="TableNormal">
+    <w:name w:val="Normal Table"/>
+    <w:uiPriority w:val="99"/>
+    <w:semiHidden/>
+    <w:unhideWhenUsed/>
+    <w:tblPr>
+      <w:tblInd w:w="0" w:type="dxa"/>
+      <w:tblCellMar>
+        <w:top w:w="0" w:type="dxa"/>
+        <w:left w:w="108" w:type="dxa"/>
+        <w:bottom w:w="0" w:type="dxa"/>
+        <w:right w:w="108" w:type="dxa"/>
+      </w:tblCellMar>
+    </w:tblPr>
+  </w:style>
+  <w:style w:type="numbering" w:default="1" w:styleId="NoList">
+    <w:name w:val="No List"/>
+    <w:uiPriority w:val="99"/>
+    <w:semiHidden/>
+    <w:unhideWhenUsed/>
+  </w:style>
+  <w:style w:type="paragraph" w:styleId="ListParagraph">
+    <w:name w:val="List Paragraph"/>
+    <w:basedOn w:val="Normal"/>
+    <w:uiPriority w:val="34"/>
+    <w:qFormat/>
+    <w:rsid w:val="00606360"/>
+    <w:pPr>
+      <w:ind w:left="720"/>
+      <w:contextualSpacing/>
+    </w:pPr>
+  </w:style>
+  <w:style w:type="paragraph" w:styleId="Header">
+    <w:name w:val="header"/>
+    <w:basedOn w:val="Normal"/>
+    <w:link w:val="HeaderChar"/>
+    <w:uiPriority w:val="99"/>
+    <w:unhideWhenUsed/>
+    <w:rsid w:val="00070709"/>
+    <w:pPr>
+      <w:tabs>
+        <w:tab w:val="center" w:pos="4680"/>
+        <w:tab w:val="right" w:pos="9360"/>
+      </w:tabs>
+      <w:spacing w:after="0" w:line="240" w:lineRule="auto"/>
+    </w:pPr>
+  </w:style>
+  <w:style w:type="character" w:customStyle="1" w:styleId="HeaderChar">
+    <w:name w:val="Header Char"/>
+    <w:basedOn w:val="DefaultParagraphFont"/>
+    <w:link w:val="Header"/>
+    <w:uiPriority w:val="99"/>
+    <w:rsid w:val="00070709"/>
+  </w:style>
+  <w:style w:type="paragraph" w:styleId="Footer">
+    <w:name w:val="footer"/>
+    <w:basedOn w:val="Normal"/>
+    <w:link w:val="FooterChar"/>
+    <w:uiPriority w:val="99"/>
+    <w:unhideWhenUsed/>
+    <w:rsid w:val="00070709"/>
+    <w:pPr>
+      <w:tabs>
+        <w:tab w:val="center" w:pos="4680"/>
+        <w:tab w:val="right" w:pos="9360"/>
+      </w:tabs>
+      <w:spacing w:after="0" w:line="240" w:lineRule="auto"/>
+    </w:pPr>
+  </w:style>
+  <w:style w:type="character" w:customStyle="1" w:styleId="FooterChar">
+    <w:name w:val="Footer Char"/>
+    <w:basedOn w:val="DefaultParagraphFont"/>
+    <w:link w:val="Footer"/>
+    <w:uiPriority w:val="99"/>
+    <w:rsid w:val="00070709"/>
   </w:style>
 </w:styles>
 </file>
@@ -5564,7 +6619,7 @@
     </a:clrScheme>
     <a:fontScheme name="Office">
       <a:majorFont>
-        <a:latin typeface="Calibri Light" panose="020F0302020204030204"/>
+        <a:latin typeface="Calibri Light"/>
         <a:ea typeface=""/>
         <a:cs typeface=""/>
         <a:font script="Jpan" typeface="ＭＳ ゴシック"/>
@@ -5599,7 +6654,7 @@
         <a:font script="Geor" typeface="Sylfaen"/>
       </a:majorFont>
       <a:minorFont>
-        <a:latin typeface="Calibri" panose="020F0502020204030204"/>
+        <a:latin typeface="Calibri"/>
         <a:ea typeface=""/>
         <a:cs typeface=""/>
         <a:font script="Jpan" typeface="ＭＳ 明朝"/>
@@ -5776,7 +6831,7 @@
   <a:extraClrSchemeLst/>
   <a:extLst>
     <a:ext uri="{05A4C25C-085E-4340-85A3-A5531E510DB2}">
-      <thm15:themeFamily xmlns:thm15="http://schemas.microsoft.com/office/thememl/2012/main" name="Office Theme" id="{62F939B6-93AF-4DB8-9C6B-D6C7DFDC589F}" vid="{4A3C46E8-61CC-4603-A589-7422A47A8E4A}"/>
+      <thm15:themeFamily xmlns:thm15="http://schemas.microsoft.com/office/thememl/2012/main" xmlns="" name="Office Theme" id="{62F939B6-93AF-4DB8-9C6B-D6C7DFDC589F}" vid="{4A3C46E8-61CC-4603-A589-7422A47A8E4A}"/>
     </a:ext>
   </a:extLst>
 </a:theme>
